--- a/Реферат пр1.docx
+++ b/Реферат пр1.docx
@@ -1,6 +1,6 @@
 
 <file path=word/document.xml><?xml version="1.0" encoding="utf-8"?>
-<w:document xmlns:ve="http://schemas.openxmlformats.org/markup-compatibility/2006" xmlns:o="urn:schemas-microsoft-com:office:office" xmlns:r="http://schemas.openxmlformats.org/officeDocument/2006/relationships" xmlns:m="http://schemas.openxmlformats.org/officeDocument/2006/math" xmlns:v="urn:schemas-microsoft-com:vml" xmlns:wp="http://schemas.openxmlformats.org/drawingml/2006/wordprocessingDrawing" xmlns:w10="urn:schemas-microsoft-com:office:word" xmlns:w="http://schemas.openxmlformats.org/wordprocessingml/2006/main" xmlns:wne="http://schemas.microsoft.com/office/word/2006/wordml">
+<w:document xmlns:wpc="http://schemas.microsoft.com/office/word/2010/wordprocessingCanvas" xmlns:cx="http://schemas.microsoft.com/office/drawing/2014/chartex" xmlns:cx1="http://schemas.microsoft.com/office/drawing/2015/9/8/chartex" xmlns:mc="http://schemas.openxmlformats.org/markup-compatibility/2006" xmlns:o="urn:schemas-microsoft-com:office:office" xmlns:r="http://schemas.openxmlformats.org/officeDocument/2006/relationships" xmlns:m="http://schemas.openxmlformats.org/officeDocument/2006/math" xmlns:v="urn:schemas-microsoft-com:vml" xmlns:wp14="http://schemas.microsoft.com/office/word/2010/wordprocessingDrawing" xmlns:wp="http://schemas.openxmlformats.org/drawingml/2006/wordprocessingDrawing" xmlns:w10="urn:schemas-microsoft-com:office:word" xmlns:w="http://schemas.openxmlformats.org/wordprocessingml/2006/main" xmlns:w14="http://schemas.microsoft.com/office/word/2010/wordml" xmlns:w15="http://schemas.microsoft.com/office/word/2012/wordml" xmlns:w16se="http://schemas.microsoft.com/office/word/2015/wordml/symex" xmlns:wpg="http://schemas.microsoft.com/office/word/2010/wordprocessingGroup" xmlns:wpi="http://schemas.microsoft.com/office/word/2010/wordprocessingInk" xmlns:wne="http://schemas.microsoft.com/office/word/2006/wordml" xmlns:wps="http://schemas.microsoft.com/office/word/2010/wordprocessingShape" mc:Ignorable="w14 w15 w16se wp14">
   <w:body>
     <w:p>
       <w:pPr>
@@ -240,6 +240,37 @@
           <w:szCs w:val="28"/>
         </w:rPr>
         <w:t>Корнієнко  Анастасії  Яківни</w:t>
+      </w:r>
+    </w:p>
+    <w:p>
+      <w:pPr>
+        <w:tabs>
+          <w:tab w:val="left" w:pos="2258"/>
+        </w:tabs>
+        <w:jc w:val="center"/>
+        <w:rPr>
+          <w:rFonts w:ascii="Times New Roman" w:hAnsi="Times New Roman" w:cs="Times New Roman"/>
+          <w:sz w:val="28"/>
+          <w:szCs w:val="28"/>
+        </w:rPr>
+      </w:pPr>
+      <w:proofErr w:type="spellStart"/>
+      <w:r>
+        <w:rPr>
+          <w:rFonts w:ascii="Times New Roman" w:hAnsi="Times New Roman" w:cs="Times New Roman"/>
+          <w:sz w:val="28"/>
+          <w:szCs w:val="28"/>
+        </w:rPr>
+        <w:t>Кордонської</w:t>
+      </w:r>
+      <w:proofErr w:type="spellEnd"/>
+      <w:r>
+        <w:rPr>
+          <w:rFonts w:ascii="Times New Roman" w:hAnsi="Times New Roman" w:cs="Times New Roman"/>
+          <w:sz w:val="28"/>
+          <w:szCs w:val="28"/>
+        </w:rPr>
+        <w:t xml:space="preserve"> Анастасії Олександрівни</w:t>
       </w:r>
     </w:p>
     <w:p>
@@ -261,7 +292,15 @@
           <w:sz w:val="28"/>
           <w:szCs w:val="28"/>
         </w:rPr>
-        <w:t>студентка 1П-19</w:t>
+        <w:t>студенток</w:t>
+      </w:r>
+      <w:r>
+        <w:rPr>
+          <w:rFonts w:ascii="Times New Roman" w:hAnsi="Times New Roman" w:cs="Times New Roman"/>
+          <w:sz w:val="28"/>
+          <w:szCs w:val="28"/>
+        </w:rPr>
+        <w:t xml:space="preserve"> 1П-19</w:t>
       </w:r>
     </w:p>
     <w:p>
@@ -510,6 +549,7 @@
           <w:sz w:val="28"/>
           <w:szCs w:val="28"/>
         </w:rPr>
+        <w:lastRenderedPageBreak/>
         <w:t>Черкаси 2020</w:t>
       </w:r>
     </w:p>
@@ -1007,7 +1047,6 @@
           <w:sz w:val="32"/>
           <w:szCs w:val="32"/>
         </w:rPr>
-        <w:lastRenderedPageBreak/>
         <w:t>Вступ</w:t>
       </w:r>
     </w:p>
@@ -1330,7 +1369,18 @@
           <w:szCs w:val="28"/>
           <w:lang w:eastAsia="uk-UA"/>
         </w:rPr>
-        <w:t xml:space="preserve"> Тестування може проводитись, як тільки створено виконуваний код. Процес розробки зазвичай передбачає, коли та як буде відбуватися тестування. Наприклад, при поетапному процесі, більшість тестів відбувається після визначення системних вимог і тоді вони реалізуються в тестових програмах. На противагу цьому, відповідно до вимог, гнучкої розробки ПЗ,  програмування і тестування часто відбувається одночасно.</w:t>
+        <w:t xml:space="preserve"> Тестування може проводитись, як тільки створено виконуваний код. Процес розробки зазвичай передбачає, коли та як буде відбуватися тестування. Наприклад, при поетапному процесі, більшість тестів відбувається після визначення системних вимог і тоді вони реалізуються в тестових </w:t>
+      </w:r>
+      <w:r>
+        <w:rPr>
+          <w:rFonts w:ascii="Times New Roman" w:eastAsia="Times New Roman" w:hAnsi="Times New Roman" w:cs="Times New Roman"/>
+          <w:color w:val="202122"/>
+          <w:sz w:val="28"/>
+          <w:szCs w:val="28"/>
+          <w:lang w:eastAsia="uk-UA"/>
+        </w:rPr>
+        <w:lastRenderedPageBreak/>
+        <w:t>програмах. На противагу цьому, відповідно до вимог, гнучкої розробки ПЗ,  програмування і тестування часто відбувається одночасно.</w:t>
       </w:r>
     </w:p>
     <w:p>
@@ -1460,16 +1510,8 @@
           <w:sz w:val="28"/>
           <w:szCs w:val="28"/>
         </w:rPr>
-        <w:t xml:space="preserve">Жодна з цих крайнощів не є хорошою стратегією. Читач, однак, вже, мабуть, зауважив, що перша з них, а саме та, відповідно  до якої програма розглядається як чорний ящик, краще. На жаль, вона страждає тим недоліком, </w:t>
-      </w:r>
-      <w:r>
-        <w:rPr>
-          <w:rFonts w:ascii="Times New Roman" w:hAnsi="Times New Roman" w:cs="Times New Roman"/>
-          <w:sz w:val="28"/>
-          <w:szCs w:val="28"/>
-        </w:rPr>
         <w:lastRenderedPageBreak/>
-        <w:t>що абсолютно нездійсненна. Розглянемо спробу тестування тривіальної програми, отримує на вході три числа і обчислює їх середнє арифметичне. Тестування цієї програми для всіх значень вхідних даних неможливо. Навіть для машини з відносно низькою точністю обчислень кількість тестів обчислювалося б мільярдами. Навіть якби ми обчислювальну потужність, достатню для виконання всіх тестів в розумний час, ми витратили  б на кілька порядків більше часу для того, щоб ці тести підготувати, а потім перевірити. Такі програми, як системи реального часу, операційні системи  і програми управління даними, які зберігають "пам'ять" про попередні вхідних даних, ще гірше. Нам треба було б тестувати програму не тільки для кожного вхідного значення, але і для кожної послідовності, кожної комбінації вхідних даних. Тому вичерпне тестування для всіх вхідних даних будь-якої розумної програми нездійсненне.</w:t>
+        <w:t>Жодна з цих крайнощів не є хорошою стратегією. Читач, однак, вже, мабуть, зауважив, що перша з них, а саме та, відповідно  до якої програма розглядається як чорний ящик, краще. На жаль, вона страждає тим недоліком, що абсолютно нездійсненна. Розглянемо спробу тестування тривіальної програми, отримує на вході три числа і обчислює їх середнє арифметичне. Тестування цієї програми для всіх значень вхідних даних неможливо. Навіть для машини з відносно низькою точністю обчислень кількість тестів обчислювалося б мільярдами. Навіть якби ми обчислювальну потужність, достатню для виконання всіх тестів в розумний час, ми витратили  б на кілька порядків більше часу для того, щоб ці тести підготувати, а потім перевірити. Такі програми, як системи реального часу, операційні системи  і програми управління даними, які зберігають "пам'ять" про попередні вхідних даних, ще гірше. Нам треба було б тестувати програму не тільки для кожного вхідного значення, але і для кожної послідовності, кожної комбінації вхідних даних. Тому вичерпне тестування для всіх вхідних даних будь-якої розумної програми нездійсненне.</w:t>
       </w:r>
     </w:p>
     <w:p>
@@ -1548,8 +1590,82 @@
           <w:sz w:val="32"/>
           <w:szCs w:val="32"/>
         </w:rPr>
+        <w:t>2.Історія розвитку тестування ПЗ</w:t>
+      </w:r>
+    </w:p>
+    <w:p>
+      <w:pPr>
+        <w:pStyle w:val="a4"/>
+        <w:shd w:val="clear" w:color="auto" w:fill="FFFFFF"/>
+        <w:spacing w:before="120" w:beforeAutospacing="0" w:after="120" w:afterAutospacing="0" w:line="360" w:lineRule="auto"/>
+        <w:ind w:firstLine="709"/>
+        <w:jc w:val="both"/>
+        <w:rPr>
+          <w:color w:val="202122"/>
+          <w:sz w:val="28"/>
+          <w:szCs w:val="28"/>
+        </w:rPr>
+      </w:pPr>
+      <w:r>
+        <w:rPr>
+          <w:color w:val="202122"/>
+          <w:sz w:val="28"/>
+          <w:szCs w:val="28"/>
+        </w:rPr>
+        <w:t>Перші програмні системи розроблялися в рамках програм наукових досліджень або програм для потреб міністерств оборони. Тестування таких продуктів проводилося строго формалізовано із записом всіх тестових процедур, тестових даних, отриманих результатів. Тестування виділялося в окремий процес, який починався після завершення кодування, але при цьому, як правило, виконувалося тим же персоналом.</w:t>
+      </w:r>
+    </w:p>
+    <w:p>
+      <w:pPr>
+        <w:pStyle w:val="a4"/>
+        <w:shd w:val="clear" w:color="auto" w:fill="FFFFFF"/>
+        <w:spacing w:before="120" w:beforeAutospacing="0" w:after="120" w:afterAutospacing="0" w:line="360" w:lineRule="auto"/>
+        <w:ind w:firstLine="709"/>
+        <w:jc w:val="both"/>
+        <w:rPr>
+          <w:color w:val="202122"/>
+          <w:sz w:val="28"/>
+          <w:szCs w:val="28"/>
+        </w:rPr>
+      </w:pPr>
+      <w:r>
+        <w:rPr>
+          <w:color w:val="202122"/>
+          <w:sz w:val="28"/>
+          <w:szCs w:val="28"/>
+        </w:rPr>
+        <w:t>У 1960-х багато уваги приділялося «вичерпному» тестуванню, яке повинно проводитися з використанням усіх шляхів у коді або всіх можливих вхідних даних. Було відзначено, що в цих умовах повне тестування ПЗ неможливе, тому що, по-перше, кількість можливих вхідних даних дуже велика, по-друге, існує безліч шляхів, по-третє, складно знайти проблеми в архітектурі та специфікаціях. З цих причин «вичерпне» тестування було відхилено й визнано теоретично неможливим.</w:t>
+      </w:r>
+    </w:p>
+    <w:p>
+      <w:pPr>
+        <w:pStyle w:val="a4"/>
+        <w:shd w:val="clear" w:color="auto" w:fill="FFFFFF"/>
+        <w:spacing w:before="120" w:beforeAutospacing="0" w:after="120" w:afterAutospacing="0" w:line="360" w:lineRule="auto"/>
+        <w:ind w:firstLine="709"/>
+        <w:jc w:val="both"/>
+        <w:rPr>
+          <w:color w:val="202122"/>
+          <w:sz w:val="28"/>
+          <w:szCs w:val="28"/>
+        </w:rPr>
+      </w:pPr>
+      <w:r>
+        <w:rPr>
+          <w:color w:val="202122"/>
+          <w:sz w:val="28"/>
+          <w:szCs w:val="28"/>
+        </w:rPr>
+        <w:t xml:space="preserve">На початку 1970-х тестування ПЗ розглядалося як «процес, спрямований на демонстрацію коректності продукту» або як «діяльність з підтвердження правильності роботи ПЗ». У програмній інженерії, яка в той час зароджувалася, верифікація ПЗ визначалася як «доказ правильності». Хоча концепція була теоретично перспективною, на практиці вона вимагала багато часу й не охоплювала всі аспекти тестування. Було вирішено, що доказ правильності — неефективний метод тестування ПЗ. Однак, у деяких випадках демонстрація правильної роботи використовується і в наші дні, наприклад, приймально-здавальні випробування. У другій половині 1970-х тестування представлялося як виконання програми з наміром знайти помилки, а не довести, що вона працює. Успішний тест — це тест, який виявляє раніше невідомі проблеми. Даний підхід цілком протилежний попередньому. Зазначені два визначення являють собою «парадокс тестування», в основі якого лежать два протилежних </w:t>
+      </w:r>
+      <w:r>
+        <w:rPr>
+          <w:color w:val="202122"/>
+          <w:sz w:val="28"/>
+          <w:szCs w:val="28"/>
+        </w:rPr>
         <w:lastRenderedPageBreak/>
-        <w:t>2.Історія розвитку тестування ПЗ</w:t>
+        <w:t>твердження: з одного боку, тестування дозволяє переконатися, що продукт працює добре, а з іншого — виявляє помилки у ПЗ, показуючи, що продукт не працює. Друга мета тестування є більш продуктивною з точки зору поліпшення якості, оскільки не дозволяє ігнорувати недоліки ПЗ.</w:t>
       </w:r>
     </w:p>
     <w:p>
@@ -1571,7 +1687,43 @@
           <w:sz w:val="28"/>
           <w:szCs w:val="28"/>
         </w:rPr>
-        <w:t>Перші програмні системи розроблялися в рамках програм наукових досліджень або програм для потреб міністерств оборони. Тестування таких продуктів проводилося строго формалізовано із записом всіх тестових процедур, тестових даних, отриманих результатів. Тестування виділялося в окремий процес, який починався після завершення кодування, але при цьому, як правило, виконувалося тим же персоналом.</w:t>
+        <w:t xml:space="preserve">У 1980-х тестування розширилося таким поняттям як запобіганням дефектам. Проектування тестів — найбільш ефективний з відомих методів запобігання помилок. В цей же час почали висловлюватися думки, що необхідна методологія тестування, зокрема, що тестування повинно включати перевірки впродовж усього циклу розроблення, при цьому це має бути керований процес. В ході тестування треба перевірити не тільки зібрану програму, але й вимоги, код, архітектуру, самі тести. «Традиційне» тестування, яке існувало до початку 1980-х, відносилося тільки до скомпільованої, готової системи (зараз це зазвичай називається системне тестування), але надалі </w:t>
+      </w:r>
+      <w:proofErr w:type="spellStart"/>
+      <w:r>
+        <w:rPr>
+          <w:color w:val="202122"/>
+          <w:sz w:val="28"/>
+          <w:szCs w:val="28"/>
+        </w:rPr>
+        <w:t>тестувальники</w:t>
+      </w:r>
+      <w:proofErr w:type="spellEnd"/>
+      <w:r>
+        <w:rPr>
+          <w:color w:val="202122"/>
+          <w:sz w:val="28"/>
+          <w:szCs w:val="28"/>
+        </w:rPr>
+        <w:t xml:space="preserve"> стали залучатися в усі аспекти життєвого циклу розроблення. Це дозволяло раніше знаходити проблеми у вимогах та архітектурі й тим самим скорочувати терміни та бюджет розроблення. У середині 1980-х з'явилися перші інструменти для автоматизованого тестування. Передбачалося, що комп'ютер зможе виконати більше тестів, ніж людина, причому зробить це більш надійно. Спочатку ці інструменти були вкрай простими й не мали можливості написання сценаріїв на </w:t>
+      </w:r>
+      <w:proofErr w:type="spellStart"/>
+      <w:r>
+        <w:rPr>
+          <w:color w:val="202122"/>
+          <w:sz w:val="28"/>
+          <w:szCs w:val="28"/>
+        </w:rPr>
+        <w:t>скриптових</w:t>
+      </w:r>
+      <w:proofErr w:type="spellEnd"/>
+      <w:r>
+        <w:rPr>
+          <w:color w:val="202122"/>
+          <w:sz w:val="28"/>
+          <w:szCs w:val="28"/>
+        </w:rPr>
+        <w:t xml:space="preserve"> мовах.</w:t>
       </w:r>
     </w:p>
     <w:p>
@@ -1593,7 +1745,25 @@
           <w:sz w:val="28"/>
           <w:szCs w:val="28"/>
         </w:rPr>
-        <w:t>У 1960-х багато уваги приділялося «вичерпному» тестуванню, яке повинно проводитися з використанням усіх шляхів у коді або всіх можливих вхідних даних. Було відзначено, що в цих умовах повне тестування ПЗ неможливе, тому що, по-перше, кількість можливих вхідних даних дуже велика, по-друге, існує безліч шляхів, по-третє, складно знайти проблеми в архітектурі та специфікаціях. З цих причин «вичерпне» тестування було відхилено й визнано теоретично неможливим.</w:t>
+        <w:t xml:space="preserve">На початку 1990-х у поняття «тестування» стали включати планування, проектування, створення, підтримку й виконання тестів та тестових оточень, а це означало перехід від тестування до забезпечення якості, що охоплює весь цикл розроблення ПЗ. У цей час починають з'являтися різні програмні інструменти для підтримки процесу тестування: більш просунуті середовища для автоматизації з можливістю створення </w:t>
+      </w:r>
+      <w:proofErr w:type="spellStart"/>
+      <w:r>
+        <w:rPr>
+          <w:color w:val="202122"/>
+          <w:sz w:val="28"/>
+          <w:szCs w:val="28"/>
+        </w:rPr>
+        <w:t>скриптів</w:t>
+      </w:r>
+      <w:proofErr w:type="spellEnd"/>
+      <w:r>
+        <w:rPr>
+          <w:color w:val="202122"/>
+          <w:sz w:val="28"/>
+          <w:szCs w:val="28"/>
+        </w:rPr>
+        <w:t xml:space="preserve"> і генерації звітів, системи управління тестами, ПЗ для проведення навантажувального тестування. У середині 1990-х з розвитком Інтернету й розробленням великої кількості веб-застосунків особливої популярності стало набувати «гнучке тестування» (за аналогією з гнучкими методологіями програмування).</w:t>
       </w:r>
     </w:p>
     <w:p>
@@ -1615,163 +1785,8 @@
           <w:sz w:val="28"/>
           <w:szCs w:val="28"/>
         </w:rPr>
-        <w:t xml:space="preserve">На початку 1970-х тестування ПЗ розглядалося як «процес, спрямований на демонстрацію коректності продукту» або як «діяльність з підтвердження правильності роботи ПЗ». У програмній інженерії, яка в той час зароджувалася, верифікація ПЗ визначалася як «доказ правильності». Хоча концепція була теоретично перспективною, на практиці вона вимагала багато часу й не охоплювала всі аспекти тестування. Було вирішено, що доказ правильності — неефективний метод тестування ПЗ. Однак, у деяких випадках демонстрація правильної роботи використовується і в наші дні, наприклад, приймально-здавальні випробування. У другій половині 1970-х тестування представлялося як виконання програми з наміром знайти помилки, а не довести, що вона працює. Успішний тест — це тест, який виявляє раніше невідомі проблеми. Даний підхід цілком протилежний попередньому. Зазначені два визначення являють собою «парадокс тестування», в основі якого лежать два протилежних твердження: з одного боку, тестування дозволяє переконатися, що продукт працює добре, а з іншого — виявляє помилки у ПЗ, показуючи, що продукт не </w:t>
-      </w:r>
-      <w:r>
-        <w:rPr>
-          <w:color w:val="202122"/>
-          <w:sz w:val="28"/>
-          <w:szCs w:val="28"/>
-        </w:rPr>
         <w:lastRenderedPageBreak/>
-        <w:t>працює. Друга мета тестування є більш продуктивною з точки зору поліпшення якості, оскільки не дозволяє ігнорувати недоліки ПЗ.</w:t>
-      </w:r>
-    </w:p>
-    <w:p>
-      <w:pPr>
-        <w:pStyle w:val="a4"/>
-        <w:shd w:val="clear" w:color="auto" w:fill="FFFFFF"/>
-        <w:spacing w:before="120" w:beforeAutospacing="0" w:after="120" w:afterAutospacing="0" w:line="360" w:lineRule="auto"/>
-        <w:ind w:firstLine="709"/>
-        <w:jc w:val="both"/>
-        <w:rPr>
-          <w:color w:val="202122"/>
-          <w:sz w:val="28"/>
-          <w:szCs w:val="28"/>
-        </w:rPr>
-      </w:pPr>
-      <w:r>
-        <w:rPr>
-          <w:color w:val="202122"/>
-          <w:sz w:val="28"/>
-          <w:szCs w:val="28"/>
-        </w:rPr>
-        <w:t xml:space="preserve">У 1980-х тестування розширилося таким поняттям як запобіганням дефектам. Проектування тестів — найбільш ефективний з відомих методів запобігання помилок. В цей же час почали висловлюватися думки, що необхідна методологія тестування, зокрема, що тестування повинно включати перевірки впродовж усього циклу розроблення, при цьому це має бути керований процес. В ході тестування треба перевірити не тільки зібрану програму, але й вимоги, код, архітектуру, самі тести. «Традиційне» тестування, яке існувало до початку 1980-х, відносилося тільки до скомпільованої, готової системи (зараз це зазвичай називається системне тестування), але надалі </w:t>
-      </w:r>
-      <w:proofErr w:type="spellStart"/>
-      <w:r>
-        <w:rPr>
-          <w:color w:val="202122"/>
-          <w:sz w:val="28"/>
-          <w:szCs w:val="28"/>
-        </w:rPr>
-        <w:t>тестувальники</w:t>
-      </w:r>
-      <w:proofErr w:type="spellEnd"/>
-      <w:r>
-        <w:rPr>
-          <w:color w:val="202122"/>
-          <w:sz w:val="28"/>
-          <w:szCs w:val="28"/>
-        </w:rPr>
-        <w:t xml:space="preserve"> стали залучатися в усі аспекти життєвого циклу розроблення. Це дозволяло раніше знаходити проблеми у вимогах та архітектурі й тим самим скорочувати терміни та бюджет розроблення. У середині 1980-х з'явилися перші інструменти для автоматизованого тестування. Передбачалося, що комп'ютер зможе виконати більше тестів, ніж людина, причому зробить це більш надійно. Спочатку ці інструменти були вкрай простими й не мали можливості написання сценаріїв на </w:t>
-      </w:r>
-      <w:proofErr w:type="spellStart"/>
-      <w:r>
-        <w:rPr>
-          <w:color w:val="202122"/>
-          <w:sz w:val="28"/>
-          <w:szCs w:val="28"/>
-        </w:rPr>
-        <w:t>скриптових</w:t>
-      </w:r>
-      <w:proofErr w:type="spellEnd"/>
-      <w:r>
-        <w:rPr>
-          <w:color w:val="202122"/>
-          <w:sz w:val="28"/>
-          <w:szCs w:val="28"/>
-        </w:rPr>
-        <w:t xml:space="preserve"> мовах.</w:t>
-      </w:r>
-    </w:p>
-    <w:p>
-      <w:pPr>
-        <w:pStyle w:val="a4"/>
-        <w:shd w:val="clear" w:color="auto" w:fill="FFFFFF"/>
-        <w:spacing w:before="120" w:beforeAutospacing="0" w:after="120" w:afterAutospacing="0" w:line="360" w:lineRule="auto"/>
-        <w:ind w:firstLine="709"/>
-        <w:jc w:val="both"/>
-        <w:rPr>
-          <w:color w:val="202122"/>
-          <w:sz w:val="28"/>
-          <w:szCs w:val="28"/>
-        </w:rPr>
-      </w:pPr>
-      <w:r>
-        <w:rPr>
-          <w:color w:val="202122"/>
-          <w:sz w:val="28"/>
-          <w:szCs w:val="28"/>
-        </w:rPr>
-        <w:t xml:space="preserve">На початку 1990-х у поняття «тестування» стали включати планування, проектування, створення, підтримку й виконання тестів та тестових оточень, а це означало перехід від тестування до забезпечення якості, що охоплює весь цикл розроблення ПЗ. У цей час починають з'являтися різні програмні інструменти для підтримки процесу тестування: більш просунуті середовища для автоматизації з можливістю створення </w:t>
-      </w:r>
-      <w:proofErr w:type="spellStart"/>
-      <w:r>
-        <w:rPr>
-          <w:color w:val="202122"/>
-          <w:sz w:val="28"/>
-          <w:szCs w:val="28"/>
-        </w:rPr>
-        <w:t>скриптів</w:t>
-      </w:r>
-      <w:proofErr w:type="spellEnd"/>
-      <w:r>
-        <w:rPr>
-          <w:color w:val="202122"/>
-          <w:sz w:val="28"/>
-          <w:szCs w:val="28"/>
-        </w:rPr>
-        <w:t xml:space="preserve"> і генерації звітів, системи управління тестами, ПЗ для проведення навантажувального тестування. У середині 1990-х з розвитком Інтернету й розробленням великої кількості </w:t>
-      </w:r>
-      <w:proofErr w:type="spellStart"/>
-      <w:r>
-        <w:rPr>
-          <w:color w:val="202122"/>
-          <w:sz w:val="28"/>
-          <w:szCs w:val="28"/>
-        </w:rPr>
-        <w:t>веб-застосунків</w:t>
-      </w:r>
-      <w:proofErr w:type="spellEnd"/>
-      <w:r>
-        <w:rPr>
-          <w:color w:val="202122"/>
-          <w:sz w:val="28"/>
-          <w:szCs w:val="28"/>
-        </w:rPr>
-        <w:t xml:space="preserve"> особливої популярності стало набувати «гнучке тестування» (за аналогією з гнучкими методологіями програмування).</w:t>
-      </w:r>
-    </w:p>
-    <w:p>
-      <w:pPr>
-        <w:pStyle w:val="a4"/>
-        <w:shd w:val="clear" w:color="auto" w:fill="FFFFFF"/>
-        <w:spacing w:before="120" w:beforeAutospacing="0" w:after="120" w:afterAutospacing="0" w:line="360" w:lineRule="auto"/>
-        <w:ind w:firstLine="709"/>
-        <w:jc w:val="both"/>
-        <w:rPr>
-          <w:color w:val="202122"/>
-          <w:sz w:val="28"/>
-          <w:szCs w:val="28"/>
-        </w:rPr>
-      </w:pPr>
-      <w:r>
-        <w:rPr>
-          <w:color w:val="202122"/>
-          <w:sz w:val="28"/>
-          <w:szCs w:val="28"/>
-        </w:rPr>
-        <w:t xml:space="preserve">У 2000-х з'явилося ще більш широке визначення тестування, коли в нього було додано поняття «оптимізація бізнес-технологій». BTO направляє розвиток </w:t>
-      </w:r>
-      <w:r>
-        <w:rPr>
-          <w:color w:val="202122"/>
-          <w:sz w:val="28"/>
-          <w:szCs w:val="28"/>
-        </w:rPr>
-        <w:lastRenderedPageBreak/>
-        <w:t>інформаційних технологій згідно з цілями бізнесу. Основний підхід полягає в оцінці та максимізації значущості всіх етапів життєвого циклу розроблення ПЗ для досягнення необхідного рівня якості, продуктивності, доступності.</w:t>
+        <w:t>У 2000-х з'явилося ще більш широке визначення тестування, коли в нього було додано поняття «оптимізація бізнес-технологій». BTO направляє розвиток інформаційних технологій згідно з цілями бізнесу. Основний підхід полягає в оцінці та максимізації значущості всіх етапів життєвого циклу розроблення ПЗ для досягнення необхідного рівня якості, продуктивності, доступності.</w:t>
       </w:r>
     </w:p>
     <w:p>
@@ -2134,7 +2149,6 @@
           <w:sz w:val="32"/>
           <w:szCs w:val="32"/>
         </w:rPr>
-        <w:lastRenderedPageBreak/>
         <w:t>3.Методи тестування ПЗ</w:t>
       </w:r>
     </w:p>
@@ -2430,7 +2444,6 @@
           <w:szCs w:val="28"/>
           <w:lang w:eastAsia="uk-UA"/>
         </w:rPr>
-        <w:lastRenderedPageBreak/>
         <w:t>Особливості тестування «білої скриньки»</w:t>
       </w:r>
     </w:p>
@@ -4650,7 +4663,27 @@
           <w:sz w:val="28"/>
           <w:szCs w:val="28"/>
         </w:rPr>
-        <w:t xml:space="preserve">/end-to-end </w:t>
+        <w:t>/</w:t>
+      </w:r>
+      <w:proofErr w:type="spellStart"/>
+      <w:r>
+        <w:rPr>
+          <w:rFonts w:ascii="Times New Roman" w:hAnsi="Times New Roman" w:cs="Times New Roman"/>
+          <w:color w:val="202122"/>
+          <w:sz w:val="28"/>
+          <w:szCs w:val="28"/>
+        </w:rPr>
+        <w:t>end-to-end</w:t>
+      </w:r>
+      <w:proofErr w:type="spellEnd"/>
+      <w:r>
+        <w:rPr>
+          <w:rFonts w:ascii="Times New Roman" w:hAnsi="Times New Roman" w:cs="Times New Roman"/>
+          <w:color w:val="202122"/>
+          <w:sz w:val="28"/>
+          <w:szCs w:val="28"/>
+        </w:rPr>
+        <w:t xml:space="preserve"> </w:t>
       </w:r>
       <w:proofErr w:type="spellStart"/>
       <w:r>
@@ -5580,7 +5613,7 @@
           <w:sz w:val="28"/>
           <w:szCs w:val="28"/>
         </w:rPr>
-        <w:t>Юзабіліті-тестування</w:t>
+        <w:t>Юзабіліті</w:t>
       </w:r>
       <w:proofErr w:type="spellEnd"/>
       <w:r>
@@ -5590,7 +5623,7 @@
           <w:sz w:val="28"/>
           <w:szCs w:val="28"/>
         </w:rPr>
-        <w:t xml:space="preserve"> (</w:t>
+        <w:t>-тестування (</w:t>
       </w:r>
       <w:proofErr w:type="spellStart"/>
       <w:r>
@@ -7531,36 +7564,6 @@
         <w:shd w:val="clear" w:color="auto" w:fill="FFFFFF"/>
         <w:spacing w:before="120" w:after="120" w:line="360" w:lineRule="auto"/>
         <w:ind w:firstLine="709"/>
-        <w:jc w:val="both"/>
-        <w:rPr>
-          <w:rFonts w:ascii="Times New Roman" w:eastAsia="Times New Roman" w:hAnsi="Times New Roman" w:cs="Times New Roman"/>
-          <w:color w:val="202122"/>
-          <w:sz w:val="28"/>
-          <w:szCs w:val="28"/>
-          <w:lang w:eastAsia="uk-UA"/>
-        </w:rPr>
-      </w:pPr>
-    </w:p>
-    <w:p>
-      <w:pPr>
-        <w:shd w:val="clear" w:color="auto" w:fill="FFFFFF"/>
-        <w:spacing w:before="120" w:after="120" w:line="360" w:lineRule="auto"/>
-        <w:ind w:firstLine="709"/>
-        <w:jc w:val="both"/>
-        <w:rPr>
-          <w:rFonts w:ascii="Times New Roman" w:eastAsia="Times New Roman" w:hAnsi="Times New Roman" w:cs="Times New Roman"/>
-          <w:color w:val="202122"/>
-          <w:sz w:val="28"/>
-          <w:szCs w:val="28"/>
-          <w:lang w:eastAsia="uk-UA"/>
-        </w:rPr>
-      </w:pPr>
-    </w:p>
-    <w:p>
-      <w:pPr>
-        <w:shd w:val="clear" w:color="auto" w:fill="FFFFFF"/>
-        <w:spacing w:before="120" w:after="120" w:line="360" w:lineRule="auto"/>
-        <w:ind w:firstLine="709"/>
         <w:jc w:val="center"/>
         <w:rPr>
           <w:rFonts w:ascii="Times New Roman" w:eastAsia="Times New Roman" w:hAnsi="Times New Roman" w:cs="Times New Roman"/>
@@ -7575,7 +7578,6 @@
       <w:pPr>
         <w:shd w:val="clear" w:color="auto" w:fill="FFFFFF"/>
         <w:spacing w:before="120" w:after="120" w:line="360" w:lineRule="auto"/>
-        <w:ind w:firstLine="709"/>
         <w:jc w:val="center"/>
         <w:rPr>
           <w:rFonts w:ascii="Times New Roman" w:eastAsia="Times New Roman" w:hAnsi="Times New Roman" w:cs="Times New Roman"/>
@@ -7585,13 +7587,7 @@
           <w:lang w:eastAsia="uk-UA"/>
         </w:rPr>
       </w:pPr>
-    </w:p>
-    <w:p>
-      <w:pPr>
-        <w:shd w:val="clear" w:color="auto" w:fill="FFFFFF"/>
-        <w:spacing w:before="120" w:after="120" w:line="360" w:lineRule="auto"/>
-        <w:ind w:firstLine="709"/>
-        <w:jc w:val="center"/>
+      <w:r>
         <w:rPr>
           <w:rFonts w:ascii="Times New Roman" w:eastAsia="Times New Roman" w:hAnsi="Times New Roman" w:cs="Times New Roman"/>
           <w:color w:val="202122"/>
@@ -7599,301 +7595,6 @@
           <w:szCs w:val="32"/>
           <w:lang w:eastAsia="uk-UA"/>
         </w:rPr>
-      </w:pPr>
-    </w:p>
-    <w:p>
-      <w:pPr>
-        <w:shd w:val="clear" w:color="auto" w:fill="FFFFFF"/>
-        <w:spacing w:before="120" w:after="120" w:line="360" w:lineRule="auto"/>
-        <w:ind w:firstLine="709"/>
-        <w:jc w:val="center"/>
-        <w:rPr>
-          <w:rFonts w:ascii="Times New Roman" w:eastAsia="Times New Roman" w:hAnsi="Times New Roman" w:cs="Times New Roman"/>
-          <w:color w:val="202122"/>
-          <w:sz w:val="32"/>
-          <w:szCs w:val="32"/>
-          <w:lang w:eastAsia="uk-UA"/>
-        </w:rPr>
-      </w:pPr>
-    </w:p>
-    <w:p>
-      <w:pPr>
-        <w:shd w:val="clear" w:color="auto" w:fill="FFFFFF"/>
-        <w:spacing w:before="120" w:after="120" w:line="360" w:lineRule="auto"/>
-        <w:ind w:firstLine="709"/>
-        <w:jc w:val="center"/>
-        <w:rPr>
-          <w:rFonts w:ascii="Times New Roman" w:eastAsia="Times New Roman" w:hAnsi="Times New Roman" w:cs="Times New Roman"/>
-          <w:color w:val="202122"/>
-          <w:sz w:val="32"/>
-          <w:szCs w:val="32"/>
-          <w:lang w:eastAsia="uk-UA"/>
-        </w:rPr>
-      </w:pPr>
-    </w:p>
-    <w:p>
-      <w:pPr>
-        <w:shd w:val="clear" w:color="auto" w:fill="FFFFFF"/>
-        <w:spacing w:before="120" w:after="120" w:line="360" w:lineRule="auto"/>
-        <w:ind w:firstLine="709"/>
-        <w:jc w:val="center"/>
-        <w:rPr>
-          <w:rFonts w:ascii="Times New Roman" w:eastAsia="Times New Roman" w:hAnsi="Times New Roman" w:cs="Times New Roman"/>
-          <w:color w:val="202122"/>
-          <w:sz w:val="32"/>
-          <w:szCs w:val="32"/>
-          <w:lang w:eastAsia="uk-UA"/>
-        </w:rPr>
-      </w:pPr>
-    </w:p>
-    <w:p>
-      <w:pPr>
-        <w:shd w:val="clear" w:color="auto" w:fill="FFFFFF"/>
-        <w:spacing w:before="120" w:after="120" w:line="360" w:lineRule="auto"/>
-        <w:ind w:firstLine="709"/>
-        <w:jc w:val="center"/>
-        <w:rPr>
-          <w:rFonts w:ascii="Times New Roman" w:eastAsia="Times New Roman" w:hAnsi="Times New Roman" w:cs="Times New Roman"/>
-          <w:color w:val="202122"/>
-          <w:sz w:val="32"/>
-          <w:szCs w:val="32"/>
-          <w:lang w:eastAsia="uk-UA"/>
-        </w:rPr>
-      </w:pPr>
-    </w:p>
-    <w:p>
-      <w:pPr>
-        <w:shd w:val="clear" w:color="auto" w:fill="FFFFFF"/>
-        <w:spacing w:before="120" w:after="120" w:line="360" w:lineRule="auto"/>
-        <w:ind w:firstLine="709"/>
-        <w:jc w:val="center"/>
-        <w:rPr>
-          <w:rFonts w:ascii="Times New Roman" w:eastAsia="Times New Roman" w:hAnsi="Times New Roman" w:cs="Times New Roman"/>
-          <w:color w:val="202122"/>
-          <w:sz w:val="32"/>
-          <w:szCs w:val="32"/>
-          <w:lang w:eastAsia="uk-UA"/>
-        </w:rPr>
-      </w:pPr>
-    </w:p>
-    <w:p>
-      <w:pPr>
-        <w:shd w:val="clear" w:color="auto" w:fill="FFFFFF"/>
-        <w:spacing w:before="120" w:after="120" w:line="360" w:lineRule="auto"/>
-        <w:ind w:firstLine="709"/>
-        <w:jc w:val="center"/>
-        <w:rPr>
-          <w:rFonts w:ascii="Times New Roman" w:eastAsia="Times New Roman" w:hAnsi="Times New Roman" w:cs="Times New Roman"/>
-          <w:color w:val="202122"/>
-          <w:sz w:val="32"/>
-          <w:szCs w:val="32"/>
-          <w:lang w:eastAsia="uk-UA"/>
-        </w:rPr>
-      </w:pPr>
-    </w:p>
-    <w:p>
-      <w:pPr>
-        <w:shd w:val="clear" w:color="auto" w:fill="FFFFFF"/>
-        <w:spacing w:before="120" w:after="120" w:line="360" w:lineRule="auto"/>
-        <w:ind w:firstLine="709"/>
-        <w:jc w:val="center"/>
-        <w:rPr>
-          <w:rFonts w:ascii="Times New Roman" w:eastAsia="Times New Roman" w:hAnsi="Times New Roman" w:cs="Times New Roman"/>
-          <w:color w:val="202122"/>
-          <w:sz w:val="32"/>
-          <w:szCs w:val="32"/>
-          <w:lang w:eastAsia="uk-UA"/>
-        </w:rPr>
-      </w:pPr>
-    </w:p>
-    <w:p>
-      <w:pPr>
-        <w:shd w:val="clear" w:color="auto" w:fill="FFFFFF"/>
-        <w:spacing w:before="120" w:after="120" w:line="360" w:lineRule="auto"/>
-        <w:ind w:firstLine="709"/>
-        <w:jc w:val="center"/>
-        <w:rPr>
-          <w:rFonts w:ascii="Times New Roman" w:eastAsia="Times New Roman" w:hAnsi="Times New Roman" w:cs="Times New Roman"/>
-          <w:color w:val="202122"/>
-          <w:sz w:val="32"/>
-          <w:szCs w:val="32"/>
-          <w:lang w:eastAsia="uk-UA"/>
-        </w:rPr>
-      </w:pPr>
-    </w:p>
-    <w:p>
-      <w:pPr>
-        <w:shd w:val="clear" w:color="auto" w:fill="FFFFFF"/>
-        <w:spacing w:before="120" w:after="120" w:line="360" w:lineRule="auto"/>
-        <w:ind w:firstLine="709"/>
-        <w:jc w:val="center"/>
-        <w:rPr>
-          <w:rFonts w:ascii="Times New Roman" w:eastAsia="Times New Roman" w:hAnsi="Times New Roman" w:cs="Times New Roman"/>
-          <w:color w:val="202122"/>
-          <w:sz w:val="32"/>
-          <w:szCs w:val="32"/>
-          <w:lang w:eastAsia="uk-UA"/>
-        </w:rPr>
-      </w:pPr>
-    </w:p>
-    <w:p>
-      <w:pPr>
-        <w:shd w:val="clear" w:color="auto" w:fill="FFFFFF"/>
-        <w:spacing w:before="120" w:after="120" w:line="360" w:lineRule="auto"/>
-        <w:ind w:firstLine="709"/>
-        <w:jc w:val="center"/>
-        <w:rPr>
-          <w:rFonts w:ascii="Times New Roman" w:eastAsia="Times New Roman" w:hAnsi="Times New Roman" w:cs="Times New Roman"/>
-          <w:color w:val="202122"/>
-          <w:sz w:val="32"/>
-          <w:szCs w:val="32"/>
-          <w:lang w:eastAsia="uk-UA"/>
-        </w:rPr>
-      </w:pPr>
-    </w:p>
-    <w:p>
-      <w:pPr>
-        <w:shd w:val="clear" w:color="auto" w:fill="FFFFFF"/>
-        <w:spacing w:before="120" w:after="120" w:line="360" w:lineRule="auto"/>
-        <w:ind w:firstLine="709"/>
-        <w:jc w:val="center"/>
-        <w:rPr>
-          <w:rFonts w:ascii="Times New Roman" w:eastAsia="Times New Roman" w:hAnsi="Times New Roman" w:cs="Times New Roman"/>
-          <w:color w:val="202122"/>
-          <w:sz w:val="32"/>
-          <w:szCs w:val="32"/>
-          <w:lang w:eastAsia="uk-UA"/>
-        </w:rPr>
-      </w:pPr>
-    </w:p>
-    <w:p>
-      <w:pPr>
-        <w:shd w:val="clear" w:color="auto" w:fill="FFFFFF"/>
-        <w:spacing w:before="120" w:after="120" w:line="360" w:lineRule="auto"/>
-        <w:ind w:firstLine="709"/>
-        <w:jc w:val="center"/>
-        <w:rPr>
-          <w:rFonts w:ascii="Times New Roman" w:eastAsia="Times New Roman" w:hAnsi="Times New Roman" w:cs="Times New Roman"/>
-          <w:color w:val="202122"/>
-          <w:sz w:val="32"/>
-          <w:szCs w:val="32"/>
-          <w:lang w:eastAsia="uk-UA"/>
-        </w:rPr>
-      </w:pPr>
-    </w:p>
-    <w:p>
-      <w:pPr>
-        <w:shd w:val="clear" w:color="auto" w:fill="FFFFFF"/>
-        <w:spacing w:before="120" w:after="120" w:line="360" w:lineRule="auto"/>
-        <w:ind w:firstLine="709"/>
-        <w:jc w:val="center"/>
-        <w:rPr>
-          <w:rFonts w:ascii="Times New Roman" w:eastAsia="Times New Roman" w:hAnsi="Times New Roman" w:cs="Times New Roman"/>
-          <w:color w:val="202122"/>
-          <w:sz w:val="32"/>
-          <w:szCs w:val="32"/>
-          <w:lang w:eastAsia="uk-UA"/>
-        </w:rPr>
-      </w:pPr>
-    </w:p>
-    <w:p>
-      <w:pPr>
-        <w:shd w:val="clear" w:color="auto" w:fill="FFFFFF"/>
-        <w:spacing w:before="120" w:after="120" w:line="360" w:lineRule="auto"/>
-        <w:ind w:firstLine="709"/>
-        <w:jc w:val="center"/>
-        <w:rPr>
-          <w:rFonts w:ascii="Times New Roman" w:eastAsia="Times New Roman" w:hAnsi="Times New Roman" w:cs="Times New Roman"/>
-          <w:color w:val="202122"/>
-          <w:sz w:val="32"/>
-          <w:szCs w:val="32"/>
-          <w:lang w:eastAsia="uk-UA"/>
-        </w:rPr>
-      </w:pPr>
-    </w:p>
-    <w:p>
-      <w:pPr>
-        <w:shd w:val="clear" w:color="auto" w:fill="FFFFFF"/>
-        <w:spacing w:before="120" w:after="120" w:line="360" w:lineRule="auto"/>
-        <w:ind w:firstLine="709"/>
-        <w:jc w:val="center"/>
-        <w:rPr>
-          <w:rFonts w:ascii="Times New Roman" w:eastAsia="Times New Roman" w:hAnsi="Times New Roman" w:cs="Times New Roman"/>
-          <w:color w:val="202122"/>
-          <w:sz w:val="32"/>
-          <w:szCs w:val="32"/>
-          <w:lang w:eastAsia="uk-UA"/>
-        </w:rPr>
-      </w:pPr>
-    </w:p>
-    <w:p>
-      <w:pPr>
-        <w:shd w:val="clear" w:color="auto" w:fill="FFFFFF"/>
-        <w:spacing w:before="120" w:after="120" w:line="360" w:lineRule="auto"/>
-        <w:ind w:firstLine="709"/>
-        <w:jc w:val="center"/>
-        <w:rPr>
-          <w:rFonts w:ascii="Times New Roman" w:eastAsia="Times New Roman" w:hAnsi="Times New Roman" w:cs="Times New Roman"/>
-          <w:color w:val="202122"/>
-          <w:sz w:val="32"/>
-          <w:szCs w:val="32"/>
-          <w:lang w:eastAsia="uk-UA"/>
-        </w:rPr>
-      </w:pPr>
-    </w:p>
-    <w:p>
-      <w:pPr>
-        <w:shd w:val="clear" w:color="auto" w:fill="FFFFFF"/>
-        <w:spacing w:before="120" w:after="120" w:line="360" w:lineRule="auto"/>
-        <w:ind w:firstLine="709"/>
-        <w:jc w:val="center"/>
-        <w:rPr>
-          <w:rFonts w:ascii="Times New Roman" w:eastAsia="Times New Roman" w:hAnsi="Times New Roman" w:cs="Times New Roman"/>
-          <w:color w:val="202122"/>
-          <w:sz w:val="32"/>
-          <w:szCs w:val="32"/>
-          <w:lang w:eastAsia="uk-UA"/>
-        </w:rPr>
-      </w:pPr>
-    </w:p>
-    <w:p>
-      <w:pPr>
-        <w:shd w:val="clear" w:color="auto" w:fill="FFFFFF"/>
-        <w:spacing w:before="120" w:after="120" w:line="360" w:lineRule="auto"/>
-        <w:ind w:firstLine="709"/>
-        <w:jc w:val="center"/>
-        <w:rPr>
-          <w:rFonts w:ascii="Times New Roman" w:eastAsia="Times New Roman" w:hAnsi="Times New Roman" w:cs="Times New Roman"/>
-          <w:color w:val="202122"/>
-          <w:sz w:val="32"/>
-          <w:szCs w:val="32"/>
-          <w:lang w:eastAsia="uk-UA"/>
-        </w:rPr>
-      </w:pPr>
-    </w:p>
-    <w:p>
-      <w:pPr>
-        <w:shd w:val="clear" w:color="auto" w:fill="FFFFFF"/>
-        <w:spacing w:before="120" w:after="120" w:line="360" w:lineRule="auto"/>
-        <w:ind w:firstLine="709"/>
-        <w:jc w:val="center"/>
-        <w:rPr>
-          <w:rFonts w:ascii="Times New Roman" w:eastAsia="Times New Roman" w:hAnsi="Times New Roman" w:cs="Times New Roman"/>
-          <w:color w:val="202122"/>
-          <w:sz w:val="32"/>
-          <w:szCs w:val="32"/>
-          <w:lang w:eastAsia="uk-UA"/>
-        </w:rPr>
-      </w:pPr>
-      <w:r>
-        <w:rPr>
-          <w:rFonts w:ascii="Times New Roman" w:eastAsia="Times New Roman" w:hAnsi="Times New Roman" w:cs="Times New Roman"/>
-          <w:color w:val="202122"/>
-          <w:sz w:val="32"/>
-          <w:szCs w:val="32"/>
-          <w:lang w:eastAsia="uk-UA"/>
-        </w:rPr>
-        <w:lastRenderedPageBreak/>
         <w:t>Висновок</w:t>
       </w:r>
     </w:p>
@@ -8084,7 +7785,6 @@
           <w:sz w:val="32"/>
           <w:szCs w:val="32"/>
         </w:rPr>
-        <w:lastRenderedPageBreak/>
         <w:t>Джерела</w:t>
       </w:r>
     </w:p>
@@ -8126,7 +7826,7 @@
           <w:sz w:val="28"/>
           <w:szCs w:val="28"/>
         </w:rPr>
-        <w:t xml:space="preserve">, Дж. </w:t>
+        <w:t xml:space="preserve">, </w:t>
       </w:r>
       <w:proofErr w:type="spellStart"/>
       <w:r>
@@ -8135,9 +7835,17 @@
           <w:sz w:val="28"/>
           <w:szCs w:val="28"/>
         </w:rPr>
-        <w:t>Фолк</w:t>
+        <w:t>Дж</w:t>
       </w:r>
       <w:proofErr w:type="spellEnd"/>
+      <w:r>
+        <w:rPr>
+          <w:rFonts w:ascii="Times New Roman" w:hAnsi="Times New Roman" w:cs="Times New Roman"/>
+          <w:sz w:val="28"/>
+          <w:szCs w:val="28"/>
+        </w:rPr>
+        <w:t>. Фолк</w:t>
+      </w:r>
     </w:p>
     <w:p>
       <w:pPr>
@@ -8210,7 +7918,7 @@
           <w:sz w:val="28"/>
           <w:szCs w:val="28"/>
         </w:rPr>
-        <w:t xml:space="preserve"> в </w:t>
+        <w:t xml:space="preserve"> в інтернет-</w:t>
       </w:r>
       <w:proofErr w:type="spellStart"/>
       <w:r>
@@ -8219,7 +7927,7 @@
           <w:sz w:val="28"/>
           <w:szCs w:val="28"/>
         </w:rPr>
-        <w:t>інтернет-стартапах</w:t>
+        <w:t>стартапах</w:t>
       </w:r>
       <w:proofErr w:type="spellEnd"/>
       <w:r>
@@ -8228,18 +7936,8 @@
           <w:sz w:val="28"/>
           <w:szCs w:val="28"/>
         </w:rPr>
-        <w:t xml:space="preserve">» Роман </w:t>
-      </w:r>
-      <w:proofErr w:type="spellStart"/>
-      <w:r>
-        <w:rPr>
-          <w:rFonts w:ascii="Times New Roman" w:hAnsi="Times New Roman" w:cs="Times New Roman"/>
-          <w:sz w:val="28"/>
-          <w:szCs w:val="28"/>
-        </w:rPr>
-        <w:t>Савін</w:t>
-      </w:r>
-      <w:proofErr w:type="spellEnd"/>
+        <w:t>» Роман Савін</w:t>
+      </w:r>
     </w:p>
     <w:p>
       <w:pPr>
@@ -8286,6 +7984,8 @@
         </w:rPr>
         <w:t>https://www.quality-assurance-group.com/shho-take-testuvannya-programnogo-zabezpechennya-ta-yake-jogo-znachennya/</w:t>
       </w:r>
+      <w:bookmarkStart w:id="0" w:name="_GoBack"/>
+      <w:bookmarkEnd w:id="0"/>
     </w:p>
     <w:sectPr>
       <w:pgSz w:w="11906" w:h="16838"/>
@@ -8298,8 +7998,8 @@
 </file>
 
 <file path=word/numbering.xml><?xml version="1.0" encoding="utf-8"?>
-<w:numbering xmlns:ve="http://schemas.openxmlformats.org/markup-compatibility/2006" xmlns:o="urn:schemas-microsoft-com:office:office" xmlns:r="http://schemas.openxmlformats.org/officeDocument/2006/relationships" xmlns:m="http://schemas.openxmlformats.org/officeDocument/2006/math" xmlns:v="urn:schemas-microsoft-com:vml" xmlns:wp="http://schemas.openxmlformats.org/drawingml/2006/wordprocessingDrawing" xmlns:w10="urn:schemas-microsoft-com:office:word" xmlns:w="http://schemas.openxmlformats.org/wordprocessingml/2006/main" xmlns:wne="http://schemas.microsoft.com/office/word/2006/wordml">
-  <w:abstractNum w:abstractNumId="0">
+<w:numbering xmlns:wpc="http://schemas.microsoft.com/office/word/2010/wordprocessingCanvas" xmlns:cx="http://schemas.microsoft.com/office/drawing/2014/chartex" xmlns:cx1="http://schemas.microsoft.com/office/drawing/2015/9/8/chartex" xmlns:mc="http://schemas.openxmlformats.org/markup-compatibility/2006" xmlns:o="urn:schemas-microsoft-com:office:office" xmlns:r="http://schemas.openxmlformats.org/officeDocument/2006/relationships" xmlns:m="http://schemas.openxmlformats.org/officeDocument/2006/math" xmlns:v="urn:schemas-microsoft-com:vml" xmlns:wp14="http://schemas.microsoft.com/office/word/2010/wordprocessingDrawing" xmlns:wp="http://schemas.openxmlformats.org/drawingml/2006/wordprocessingDrawing" xmlns:w10="urn:schemas-microsoft-com:office:word" xmlns:w="http://schemas.openxmlformats.org/wordprocessingml/2006/main" xmlns:w14="http://schemas.microsoft.com/office/word/2010/wordml" xmlns:w15="http://schemas.microsoft.com/office/word/2012/wordml" xmlns:w16se="http://schemas.microsoft.com/office/word/2015/wordml/symex" xmlns:wpg="http://schemas.microsoft.com/office/word/2010/wordprocessingGroup" xmlns:wpi="http://schemas.microsoft.com/office/word/2010/wordprocessingInk" xmlns:wne="http://schemas.microsoft.com/office/word/2006/wordml" xmlns:wps="http://schemas.microsoft.com/office/word/2010/wordprocessingShape" mc:Ignorable="w14 w15 w16se wp14">
+  <w:abstractNum w:abstractNumId="0" w15:restartNumberingAfterBreak="0">
     <w:nsid w:val="194E769C"/>
     <w:multiLevelType w:val="multilevel"/>
     <w:tmpl w:val="3F32D33A"/>
@@ -8448,7 +8148,7 @@
       </w:rPr>
     </w:lvl>
   </w:abstractNum>
-  <w:abstractNum w:abstractNumId="1">
+  <w:abstractNum w:abstractNumId="1" w15:restartNumberingAfterBreak="0">
     <w:nsid w:val="1DE20FA9"/>
     <w:multiLevelType w:val="multilevel"/>
     <w:tmpl w:val="D57EC1F2"/>
@@ -8597,7 +8297,7 @@
       </w:rPr>
     </w:lvl>
   </w:abstractNum>
-  <w:abstractNum w:abstractNumId="2">
+  <w:abstractNum w:abstractNumId="2" w15:restartNumberingAfterBreak="0">
     <w:nsid w:val="20981CA0"/>
     <w:multiLevelType w:val="hybridMultilevel"/>
     <w:tmpl w:val="C83638EA"/>
@@ -8710,7 +8410,7 @@
       </w:rPr>
     </w:lvl>
   </w:abstractNum>
-  <w:abstractNum w:abstractNumId="3">
+  <w:abstractNum w:abstractNumId="3" w15:restartNumberingAfterBreak="0">
     <w:nsid w:val="24DB1893"/>
     <w:multiLevelType w:val="multilevel"/>
     <w:tmpl w:val="D2B60FF2"/>
@@ -8859,7 +8559,7 @@
       </w:rPr>
     </w:lvl>
   </w:abstractNum>
-  <w:abstractNum w:abstractNumId="4">
+  <w:abstractNum w:abstractNumId="4" w15:restartNumberingAfterBreak="0">
     <w:nsid w:val="2C1F5640"/>
     <w:multiLevelType w:val="hybridMultilevel"/>
     <w:tmpl w:val="1F6AA5B4"/>
@@ -8945,7 +8645,7 @@
       </w:pPr>
     </w:lvl>
   </w:abstractNum>
-  <w:abstractNum w:abstractNumId="5">
+  <w:abstractNum w:abstractNumId="5" w15:restartNumberingAfterBreak="0">
     <w:nsid w:val="2D3C1E32"/>
     <w:multiLevelType w:val="hybridMultilevel"/>
     <w:tmpl w:val="5AA62D2C"/>
@@ -9058,7 +8758,7 @@
       </w:rPr>
     </w:lvl>
   </w:abstractNum>
-  <w:abstractNum w:abstractNumId="6">
+  <w:abstractNum w:abstractNumId="6" w15:restartNumberingAfterBreak="0">
     <w:nsid w:val="3666227C"/>
     <w:multiLevelType w:val="multilevel"/>
     <w:tmpl w:val="5EDEDCCE"/>
@@ -9207,7 +8907,7 @@
       </w:rPr>
     </w:lvl>
   </w:abstractNum>
-  <w:abstractNum w:abstractNumId="7">
+  <w:abstractNum w:abstractNumId="7" w15:restartNumberingAfterBreak="0">
     <w:nsid w:val="3887655D"/>
     <w:multiLevelType w:val="multilevel"/>
     <w:tmpl w:val="32EE292A"/>
@@ -9356,7 +9056,7 @@
       </w:rPr>
     </w:lvl>
   </w:abstractNum>
-  <w:abstractNum w:abstractNumId="8">
+  <w:abstractNum w:abstractNumId="8" w15:restartNumberingAfterBreak="0">
     <w:nsid w:val="3948436E"/>
     <w:multiLevelType w:val="hybridMultilevel"/>
     <w:tmpl w:val="4E380C7A"/>
@@ -9469,7 +9169,7 @@
       </w:rPr>
     </w:lvl>
   </w:abstractNum>
-  <w:abstractNum w:abstractNumId="9">
+  <w:abstractNum w:abstractNumId="9" w15:restartNumberingAfterBreak="0">
     <w:nsid w:val="3EB26E3A"/>
     <w:multiLevelType w:val="hybridMultilevel"/>
     <w:tmpl w:val="FA226D4E"/>
@@ -9582,7 +9282,7 @@
       </w:rPr>
     </w:lvl>
   </w:abstractNum>
-  <w:abstractNum w:abstractNumId="10">
+  <w:abstractNum w:abstractNumId="10" w15:restartNumberingAfterBreak="0">
     <w:nsid w:val="42A60DEE"/>
     <w:multiLevelType w:val="multilevel"/>
     <w:tmpl w:val="32EE292A"/>
@@ -9731,7 +9431,7 @@
       </w:rPr>
     </w:lvl>
   </w:abstractNum>
-  <w:abstractNum w:abstractNumId="11">
+  <w:abstractNum w:abstractNumId="11" w15:restartNumberingAfterBreak="0">
     <w:nsid w:val="47ED1D31"/>
     <w:multiLevelType w:val="multilevel"/>
     <w:tmpl w:val="48A8A4E6"/>
@@ -9880,7 +9580,7 @@
       </w:rPr>
     </w:lvl>
   </w:abstractNum>
-  <w:abstractNum w:abstractNumId="12">
+  <w:abstractNum w:abstractNumId="12" w15:restartNumberingAfterBreak="0">
     <w:nsid w:val="4B746D8F"/>
     <w:multiLevelType w:val="hybridMultilevel"/>
     <w:tmpl w:val="954050A4"/>
@@ -9993,7 +9693,7 @@
       </w:rPr>
     </w:lvl>
   </w:abstractNum>
-  <w:abstractNum w:abstractNumId="13">
+  <w:abstractNum w:abstractNumId="13" w15:restartNumberingAfterBreak="0">
     <w:nsid w:val="4CFC1254"/>
     <w:multiLevelType w:val="multilevel"/>
     <w:tmpl w:val="99F25E46"/>
@@ -10142,7 +9842,7 @@
       </w:rPr>
     </w:lvl>
   </w:abstractNum>
-  <w:abstractNum w:abstractNumId="14">
+  <w:abstractNum w:abstractNumId="14" w15:restartNumberingAfterBreak="0">
     <w:nsid w:val="5797752B"/>
     <w:multiLevelType w:val="multilevel"/>
     <w:tmpl w:val="32EE292A"/>
@@ -10291,7 +9991,7 @@
       </w:rPr>
     </w:lvl>
   </w:abstractNum>
-  <w:abstractNum w:abstractNumId="15">
+  <w:abstractNum w:abstractNumId="15" w15:restartNumberingAfterBreak="0">
     <w:nsid w:val="57BC176D"/>
     <w:multiLevelType w:val="multilevel"/>
     <w:tmpl w:val="C2F268BA"/>
@@ -10440,7 +10140,7 @@
       </w:rPr>
     </w:lvl>
   </w:abstractNum>
-  <w:abstractNum w:abstractNumId="16">
+  <w:abstractNum w:abstractNumId="16" w15:restartNumberingAfterBreak="0">
     <w:nsid w:val="5AEB447C"/>
     <w:multiLevelType w:val="multilevel"/>
     <w:tmpl w:val="32EE292A"/>
@@ -10589,7 +10289,7 @@
       </w:rPr>
     </w:lvl>
   </w:abstractNum>
-  <w:abstractNum w:abstractNumId="17">
+  <w:abstractNum w:abstractNumId="17" w15:restartNumberingAfterBreak="0">
     <w:nsid w:val="5D4034E7"/>
     <w:multiLevelType w:val="multilevel"/>
     <w:tmpl w:val="32EE292A"/>
@@ -10738,7 +10438,7 @@
       </w:rPr>
     </w:lvl>
   </w:abstractNum>
-  <w:abstractNum w:abstractNumId="18">
+  <w:abstractNum w:abstractNumId="18" w15:restartNumberingAfterBreak="0">
     <w:nsid w:val="606C640E"/>
     <w:multiLevelType w:val="multilevel"/>
     <w:tmpl w:val="32EE292A"/>
@@ -10887,7 +10587,7 @@
       </w:rPr>
     </w:lvl>
   </w:abstractNum>
-  <w:abstractNum w:abstractNumId="19">
+  <w:abstractNum w:abstractNumId="19" w15:restartNumberingAfterBreak="0">
     <w:nsid w:val="708B5C9B"/>
     <w:multiLevelType w:val="multilevel"/>
     <w:tmpl w:val="05B2F792"/>
@@ -11036,7 +10736,7 @@
       </w:rPr>
     </w:lvl>
   </w:abstractNum>
-  <w:abstractNum w:abstractNumId="20">
+  <w:abstractNum w:abstractNumId="20" w15:restartNumberingAfterBreak="0">
     <w:nsid w:val="7B6C2831"/>
     <w:multiLevelType w:val="multilevel"/>
     <w:tmpl w:val="47B43550"/>
@@ -11252,7 +10952,7 @@
 </file>
 
 <file path=word/styles.xml><?xml version="1.0" encoding="utf-8"?>
-<w:styles xmlns:r="http://schemas.openxmlformats.org/officeDocument/2006/relationships" xmlns:w="http://schemas.openxmlformats.org/wordprocessingml/2006/main">
+<w:styles xmlns:mc="http://schemas.openxmlformats.org/markup-compatibility/2006" xmlns:r="http://schemas.openxmlformats.org/officeDocument/2006/relationships" xmlns:w="http://schemas.openxmlformats.org/wordprocessingml/2006/main" xmlns:w14="http://schemas.microsoft.com/office/word/2010/wordml" xmlns:w15="http://schemas.microsoft.com/office/word/2012/wordml" xmlns:w16se="http://schemas.microsoft.com/office/word/2015/wordml/symex" mc:Ignorable="w14 w15 w16se">
   <w:docDefaults>
     <w:rPrDefault>
       <w:rPr>
@@ -11268,144 +10968,378 @@
       </w:pPr>
     </w:pPrDefault>
   </w:docDefaults>
-  <w:latentStyles w:defLockedState="0" w:defUIPriority="99" w:defSemiHidden="1" w:defUnhideWhenUsed="1" w:defQFormat="0" w:count="267">
-    <w:lsdException w:name="Normal" w:semiHidden="0" w:uiPriority="0" w:unhideWhenUsed="0" w:qFormat="1"/>
-    <w:lsdException w:name="heading 1" w:semiHidden="0" w:uiPriority="9" w:unhideWhenUsed="0" w:qFormat="1"/>
-    <w:lsdException w:name="heading 2" w:uiPriority="9" w:qFormat="1"/>
-    <w:lsdException w:name="heading 3" w:uiPriority="9" w:qFormat="1"/>
-    <w:lsdException w:name="heading 4" w:uiPriority="9" w:qFormat="1"/>
-    <w:lsdException w:name="heading 5" w:uiPriority="9" w:qFormat="1"/>
-    <w:lsdException w:name="heading 6" w:uiPriority="9" w:qFormat="1"/>
-    <w:lsdException w:name="heading 7" w:uiPriority="9" w:qFormat="1"/>
-    <w:lsdException w:name="heading 8" w:uiPriority="9" w:qFormat="1"/>
-    <w:lsdException w:name="heading 9" w:uiPriority="9" w:qFormat="1"/>
-    <w:lsdException w:name="toc 1" w:uiPriority="39"/>
-    <w:lsdException w:name="toc 2" w:uiPriority="39"/>
-    <w:lsdException w:name="toc 3" w:uiPriority="39"/>
-    <w:lsdException w:name="toc 4" w:uiPriority="39"/>
-    <w:lsdException w:name="toc 5" w:uiPriority="39"/>
-    <w:lsdException w:name="toc 6" w:uiPriority="39"/>
-    <w:lsdException w:name="toc 7" w:uiPriority="39"/>
-    <w:lsdException w:name="toc 8" w:uiPriority="39"/>
-    <w:lsdException w:name="toc 9" w:uiPriority="39"/>
-    <w:lsdException w:name="caption" w:uiPriority="35" w:qFormat="1"/>
-    <w:lsdException w:name="Title" w:semiHidden="0" w:uiPriority="10" w:unhideWhenUsed="0" w:qFormat="1"/>
-    <w:lsdException w:name="Default Paragraph Font" w:uiPriority="1"/>
-    <w:lsdException w:name="Subtitle" w:semiHidden="0" w:uiPriority="11" w:unhideWhenUsed="0" w:qFormat="1"/>
-    <w:lsdException w:name="Strong" w:semiHidden="0" w:uiPriority="22" w:unhideWhenUsed="0" w:qFormat="1"/>
-    <w:lsdException w:name="Emphasis" w:semiHidden="0" w:uiPriority="20" w:unhideWhenUsed="0" w:qFormat="1"/>
-    <w:lsdException w:name="Table Grid" w:semiHidden="0" w:uiPriority="59" w:unhideWhenUsed="0"/>
-    <w:lsdException w:name="Placeholder Text" w:unhideWhenUsed="0"/>
-    <w:lsdException w:name="No Spacing" w:semiHidden="0" w:uiPriority="1" w:unhideWhenUsed="0" w:qFormat="1"/>
-    <w:lsdException w:name="Light Shading" w:semiHidden="0" w:uiPriority="60" w:unhideWhenUsed="0"/>
-    <w:lsdException w:name="Light List" w:semiHidden="0" w:uiPriority="61" w:unhideWhenUsed="0"/>
-    <w:lsdException w:name="Light Grid" w:semiHidden="0" w:uiPriority="62" w:unhideWhenUsed="0"/>
-    <w:lsdException w:name="Medium Shading 1" w:semiHidden="0" w:uiPriority="63" w:unhideWhenUsed="0"/>
-    <w:lsdException w:name="Medium Shading 2" w:semiHidden="0" w:uiPriority="64" w:unhideWhenUsed="0"/>
-    <w:lsdException w:name="Medium List 1" w:semiHidden="0" w:uiPriority="65" w:unhideWhenUsed="0"/>
-    <w:lsdException w:name="Medium List 2" w:semiHidden="0" w:uiPriority="66" w:unhideWhenUsed="0"/>
-    <w:lsdException w:name="Medium Grid 1" w:semiHidden="0" w:uiPriority="67" w:unhideWhenUsed="0"/>
-    <w:lsdException w:name="Medium Grid 2" w:semiHidden="0" w:uiPriority="68" w:unhideWhenUsed="0"/>
-    <w:lsdException w:name="Medium Grid 3" w:semiHidden="0" w:uiPriority="69" w:unhideWhenUsed="0"/>
-    <w:lsdException w:name="Dark List" w:semiHidden="0" w:uiPriority="70" w:unhideWhenUsed="0"/>
-    <w:lsdException w:name="Colorful Shading" w:semiHidden="0" w:uiPriority="71" w:unhideWhenUsed="0"/>
-    <w:lsdException w:name="Colorful List" w:semiHidden="0" w:uiPriority="72" w:unhideWhenUsed="0"/>
-    <w:lsdException w:name="Colorful Grid" w:semiHidden="0" w:uiPriority="73" w:unhideWhenUsed="0"/>
-    <w:lsdException w:name="Light Shading Accent 1" w:semiHidden="0" w:uiPriority="60" w:unhideWhenUsed="0"/>
-    <w:lsdException w:name="Light List Accent 1" w:semiHidden="0" w:uiPriority="61" w:unhideWhenUsed="0"/>
-    <w:lsdException w:name="Light Grid Accent 1" w:semiHidden="0" w:uiPriority="62" w:unhideWhenUsed="0"/>
-    <w:lsdException w:name="Medium Shading 1 Accent 1" w:semiHidden="0" w:uiPriority="63" w:unhideWhenUsed="0"/>
-    <w:lsdException w:name="Medium Shading 2 Accent 1" w:semiHidden="0" w:uiPriority="64" w:unhideWhenUsed="0"/>
-    <w:lsdException w:name="Medium List 1 Accent 1" w:semiHidden="0" w:uiPriority="65" w:unhideWhenUsed="0"/>
-    <w:lsdException w:name="Revision" w:unhideWhenUsed="0"/>
-    <w:lsdException w:name="List Paragraph" w:semiHidden="0" w:uiPriority="34" w:unhideWhenUsed="0" w:qFormat="1"/>
-    <w:lsdException w:name="Quote" w:semiHidden="0" w:uiPriority="29" w:unhideWhenUsed="0" w:qFormat="1"/>
-    <w:lsdException w:name="Intense Quote" w:semiHidden="0" w:uiPriority="30" w:unhideWhenUsed="0" w:qFormat="1"/>
-    <w:lsdException w:name="Medium List 2 Accent 1" w:semiHidden="0" w:uiPriority="66" w:unhideWhenUsed="0"/>
-    <w:lsdException w:name="Medium Grid 1 Accent 1" w:semiHidden="0" w:uiPriority="67" w:unhideWhenUsed="0"/>
-    <w:lsdException w:name="Medium Grid 2 Accent 1" w:semiHidden="0" w:uiPriority="68" w:unhideWhenUsed="0"/>
-    <w:lsdException w:name="Medium Grid 3 Accent 1" w:semiHidden="0" w:uiPriority="69" w:unhideWhenUsed="0"/>
-    <w:lsdException w:name="Dark List Accent 1" w:semiHidden="0" w:uiPriority="70" w:unhideWhenUsed="0"/>
-    <w:lsdException w:name="Colorful Shading Accent 1" w:semiHidden="0" w:uiPriority="71" w:unhideWhenUsed="0"/>
-    <w:lsdException w:name="Colorful List Accent 1" w:semiHidden="0" w:uiPriority="72" w:unhideWhenUsed="0"/>
-    <w:lsdException w:name="Colorful Grid Accent 1" w:semiHidden="0" w:uiPriority="73" w:unhideWhenUsed="0"/>
-    <w:lsdException w:name="Light Shading Accent 2" w:semiHidden="0" w:uiPriority="60" w:unhideWhenUsed="0"/>
-    <w:lsdException w:name="Light List Accent 2" w:semiHidden="0" w:uiPriority="61" w:unhideWhenUsed="0"/>
-    <w:lsdException w:name="Light Grid Accent 2" w:semiHidden="0" w:uiPriority="62" w:unhideWhenUsed="0"/>
-    <w:lsdException w:name="Medium Shading 1 Accent 2" w:semiHidden="0" w:uiPriority="63" w:unhideWhenUsed="0"/>
-    <w:lsdException w:name="Medium Shading 2 Accent 2" w:semiHidden="0" w:uiPriority="64" w:unhideWhenUsed="0"/>
-    <w:lsdException w:name="Medium List 1 Accent 2" w:semiHidden="0" w:uiPriority="65" w:unhideWhenUsed="0"/>
-    <w:lsdException w:name="Medium List 2 Accent 2" w:semiHidden="0" w:uiPriority="66" w:unhideWhenUsed="0"/>
-    <w:lsdException w:name="Medium Grid 1 Accent 2" w:semiHidden="0" w:uiPriority="67" w:unhideWhenUsed="0"/>
-    <w:lsdException w:name="Medium Grid 2 Accent 2" w:semiHidden="0" w:uiPriority="68" w:unhideWhenUsed="0"/>
-    <w:lsdException w:name="Medium Grid 3 Accent 2" w:semiHidden="0" w:uiPriority="69" w:unhideWhenUsed="0"/>
-    <w:lsdException w:name="Dark List Accent 2" w:semiHidden="0" w:uiPriority="70" w:unhideWhenUsed="0"/>
-    <w:lsdException w:name="Colorful Shading Accent 2" w:semiHidden="0" w:uiPriority="71" w:unhideWhenUsed="0"/>
-    <w:lsdException w:name="Colorful List Accent 2" w:semiHidden="0" w:uiPriority="72" w:unhideWhenUsed="0"/>
-    <w:lsdException w:name="Colorful Grid Accent 2" w:semiHidden="0" w:uiPriority="73" w:unhideWhenUsed="0"/>
-    <w:lsdException w:name="Light Shading Accent 3" w:semiHidden="0" w:uiPriority="60" w:unhideWhenUsed="0"/>
-    <w:lsdException w:name="Light List Accent 3" w:semiHidden="0" w:uiPriority="61" w:unhideWhenUsed="0"/>
-    <w:lsdException w:name="Light Grid Accent 3" w:semiHidden="0" w:uiPriority="62" w:unhideWhenUsed="0"/>
-    <w:lsdException w:name="Medium Shading 1 Accent 3" w:semiHidden="0" w:uiPriority="63" w:unhideWhenUsed="0"/>
-    <w:lsdException w:name="Medium Shading 2 Accent 3" w:semiHidden="0" w:uiPriority="64" w:unhideWhenUsed="0"/>
-    <w:lsdException w:name="Medium List 1 Accent 3" w:semiHidden="0" w:uiPriority="65" w:unhideWhenUsed="0"/>
-    <w:lsdException w:name="Medium List 2 Accent 3" w:semiHidden="0" w:uiPriority="66" w:unhideWhenUsed="0"/>
-    <w:lsdException w:name="Medium Grid 1 Accent 3" w:semiHidden="0" w:uiPriority="67" w:unhideWhenUsed="0"/>
-    <w:lsdException w:name="Medium Grid 2 Accent 3" w:semiHidden="0" w:uiPriority="68" w:unhideWhenUsed="0"/>
-    <w:lsdException w:name="Medium Grid 3 Accent 3" w:semiHidden="0" w:uiPriority="69" w:unhideWhenUsed="0"/>
-    <w:lsdException w:name="Dark List Accent 3" w:semiHidden="0" w:uiPriority="70" w:unhideWhenUsed="0"/>
-    <w:lsdException w:name="Colorful Shading Accent 3" w:semiHidden="0" w:uiPriority="71" w:unhideWhenUsed="0"/>
-    <w:lsdException w:name="Colorful List Accent 3" w:semiHidden="0" w:uiPriority="72" w:unhideWhenUsed="0"/>
-    <w:lsdException w:name="Colorful Grid Accent 3" w:semiHidden="0" w:uiPriority="73" w:unhideWhenUsed="0"/>
-    <w:lsdException w:name="Light Shading Accent 4" w:semiHidden="0" w:uiPriority="60" w:unhideWhenUsed="0"/>
-    <w:lsdException w:name="Light List Accent 4" w:semiHidden="0" w:uiPriority="61" w:unhideWhenUsed="0"/>
-    <w:lsdException w:name="Light Grid Accent 4" w:semiHidden="0" w:uiPriority="62" w:unhideWhenUsed="0"/>
-    <w:lsdException w:name="Medium Shading 1 Accent 4" w:semiHidden="0" w:uiPriority="63" w:unhideWhenUsed="0"/>
-    <w:lsdException w:name="Medium Shading 2 Accent 4" w:semiHidden="0" w:uiPriority="64" w:unhideWhenUsed="0"/>
-    <w:lsdException w:name="Medium List 1 Accent 4" w:semiHidden="0" w:uiPriority="65" w:unhideWhenUsed="0"/>
-    <w:lsdException w:name="Medium List 2 Accent 4" w:semiHidden="0" w:uiPriority="66" w:unhideWhenUsed="0"/>
-    <w:lsdException w:name="Medium Grid 1 Accent 4" w:semiHidden="0" w:uiPriority="67" w:unhideWhenUsed="0"/>
-    <w:lsdException w:name="Medium Grid 2 Accent 4" w:semiHidden="0" w:uiPriority="68" w:unhideWhenUsed="0"/>
-    <w:lsdException w:name="Medium Grid 3 Accent 4" w:semiHidden="0" w:uiPriority="69" w:unhideWhenUsed="0"/>
-    <w:lsdException w:name="Dark List Accent 4" w:semiHidden="0" w:uiPriority="70" w:unhideWhenUsed="0"/>
-    <w:lsdException w:name="Colorful Shading Accent 4" w:semiHidden="0" w:uiPriority="71" w:unhideWhenUsed="0"/>
-    <w:lsdException w:name="Colorful List Accent 4" w:semiHidden="0" w:uiPriority="72" w:unhideWhenUsed="0"/>
-    <w:lsdException w:name="Colorful Grid Accent 4" w:semiHidden="0" w:uiPriority="73" w:unhideWhenUsed="0"/>
-    <w:lsdException w:name="Light Shading Accent 5" w:semiHidden="0" w:uiPriority="60" w:unhideWhenUsed="0"/>
-    <w:lsdException w:name="Light List Accent 5" w:semiHidden="0" w:uiPriority="61" w:unhideWhenUsed="0"/>
-    <w:lsdException w:name="Light Grid Accent 5" w:semiHidden="0" w:uiPriority="62" w:unhideWhenUsed="0"/>
-    <w:lsdException w:name="Medium Shading 1 Accent 5" w:semiHidden="0" w:uiPriority="63" w:unhideWhenUsed="0"/>
-    <w:lsdException w:name="Medium Shading 2 Accent 5" w:semiHidden="0" w:uiPriority="64" w:unhideWhenUsed="0"/>
-    <w:lsdException w:name="Medium List 1 Accent 5" w:semiHidden="0" w:uiPriority="65" w:unhideWhenUsed="0"/>
-    <w:lsdException w:name="Medium List 2 Accent 5" w:semiHidden="0" w:uiPriority="66" w:unhideWhenUsed="0"/>
-    <w:lsdException w:name="Medium Grid 1 Accent 5" w:semiHidden="0" w:uiPriority="67" w:unhideWhenUsed="0"/>
-    <w:lsdException w:name="Medium Grid 2 Accent 5" w:semiHidden="0" w:uiPriority="68" w:unhideWhenUsed="0"/>
-    <w:lsdException w:name="Medium Grid 3 Accent 5" w:semiHidden="0" w:uiPriority="69" w:unhideWhenUsed="0"/>
-    <w:lsdException w:name="Dark List Accent 5" w:semiHidden="0" w:uiPriority="70" w:unhideWhenUsed="0"/>
-    <w:lsdException w:name="Colorful Shading Accent 5" w:semiHidden="0" w:uiPriority="71" w:unhideWhenUsed="0"/>
-    <w:lsdException w:name="Colorful List Accent 5" w:semiHidden="0" w:uiPriority="72" w:unhideWhenUsed="0"/>
-    <w:lsdException w:name="Colorful Grid Accent 5" w:semiHidden="0" w:uiPriority="73" w:unhideWhenUsed="0"/>
-    <w:lsdException w:name="Light Shading Accent 6" w:semiHidden="0" w:uiPriority="60" w:unhideWhenUsed="0"/>
-    <w:lsdException w:name="Light List Accent 6" w:semiHidden="0" w:uiPriority="61" w:unhideWhenUsed="0"/>
-    <w:lsdException w:name="Light Grid Accent 6" w:semiHidden="0" w:uiPriority="62" w:unhideWhenUsed="0"/>
-    <w:lsdException w:name="Medium Shading 1 Accent 6" w:semiHidden="0" w:uiPriority="63" w:unhideWhenUsed="0"/>
-    <w:lsdException w:name="Medium Shading 2 Accent 6" w:semiHidden="0" w:uiPriority="64" w:unhideWhenUsed="0"/>
-    <w:lsdException w:name="Medium List 1 Accent 6" w:semiHidden="0" w:uiPriority="65" w:unhideWhenUsed="0"/>
-    <w:lsdException w:name="Medium List 2 Accent 6" w:semiHidden="0" w:uiPriority="66" w:unhideWhenUsed="0"/>
-    <w:lsdException w:name="Medium Grid 1 Accent 6" w:semiHidden="0" w:uiPriority="67" w:unhideWhenUsed="0"/>
-    <w:lsdException w:name="Medium Grid 2 Accent 6" w:semiHidden="0" w:uiPriority="68" w:unhideWhenUsed="0"/>
-    <w:lsdException w:name="Medium Grid 3 Accent 6" w:semiHidden="0" w:uiPriority="69" w:unhideWhenUsed="0"/>
-    <w:lsdException w:name="Dark List Accent 6" w:semiHidden="0" w:uiPriority="70" w:unhideWhenUsed="0"/>
-    <w:lsdException w:name="Colorful Shading Accent 6" w:semiHidden="0" w:uiPriority="71" w:unhideWhenUsed="0"/>
-    <w:lsdException w:name="Colorful List Accent 6" w:semiHidden="0" w:uiPriority="72" w:unhideWhenUsed="0"/>
-    <w:lsdException w:name="Colorful Grid Accent 6" w:semiHidden="0" w:uiPriority="73" w:unhideWhenUsed="0"/>
-    <w:lsdException w:name="Subtle Emphasis" w:semiHidden="0" w:uiPriority="19" w:unhideWhenUsed="0" w:qFormat="1"/>
-    <w:lsdException w:name="Intense Emphasis" w:semiHidden="0" w:uiPriority="21" w:unhideWhenUsed="0" w:qFormat="1"/>
-    <w:lsdException w:name="Subtle Reference" w:semiHidden="0" w:uiPriority="31" w:unhideWhenUsed="0" w:qFormat="1"/>
-    <w:lsdException w:name="Intense Reference" w:semiHidden="0" w:uiPriority="32" w:unhideWhenUsed="0" w:qFormat="1"/>
-    <w:lsdException w:name="Book Title" w:semiHidden="0" w:uiPriority="33" w:unhideWhenUsed="0" w:qFormat="1"/>
-    <w:lsdException w:name="Bibliography" w:uiPriority="37"/>
-    <w:lsdException w:name="TOC Heading" w:uiPriority="39" w:qFormat="1"/>
+  <w:latentStyles w:defLockedState="0" w:defUIPriority="99" w:defSemiHidden="0" w:defUnhideWhenUsed="0" w:defQFormat="0" w:count="371">
+    <w:lsdException w:name="Normal" w:uiPriority="0" w:qFormat="1"/>
+    <w:lsdException w:name="heading 1" w:uiPriority="9" w:qFormat="1"/>
+    <w:lsdException w:name="heading 2" w:semiHidden="1" w:uiPriority="9" w:unhideWhenUsed="1" w:qFormat="1"/>
+    <w:lsdException w:name="heading 3" w:semiHidden="1" w:uiPriority="9" w:unhideWhenUsed="1" w:qFormat="1"/>
+    <w:lsdException w:name="heading 4" w:semiHidden="1" w:uiPriority="9" w:unhideWhenUsed="1" w:qFormat="1"/>
+    <w:lsdException w:name="heading 5" w:semiHidden="1" w:uiPriority="9" w:unhideWhenUsed="1" w:qFormat="1"/>
+    <w:lsdException w:name="heading 6" w:semiHidden="1" w:uiPriority="9" w:unhideWhenUsed="1" w:qFormat="1"/>
+    <w:lsdException w:name="heading 7" w:semiHidden="1" w:uiPriority="9" w:unhideWhenUsed="1" w:qFormat="1"/>
+    <w:lsdException w:name="heading 8" w:semiHidden="1" w:uiPriority="9" w:unhideWhenUsed="1" w:qFormat="1"/>
+    <w:lsdException w:name="heading 9" w:semiHidden="1" w:uiPriority="9" w:unhideWhenUsed="1" w:qFormat="1"/>
+    <w:lsdException w:name="index 1" w:semiHidden="1" w:unhideWhenUsed="1"/>
+    <w:lsdException w:name="index 2" w:semiHidden="1" w:unhideWhenUsed="1"/>
+    <w:lsdException w:name="index 3" w:semiHidden="1" w:unhideWhenUsed="1"/>
+    <w:lsdException w:name="index 4" w:semiHidden="1" w:unhideWhenUsed="1"/>
+    <w:lsdException w:name="index 5" w:semiHidden="1" w:unhideWhenUsed="1"/>
+    <w:lsdException w:name="index 6" w:semiHidden="1" w:unhideWhenUsed="1"/>
+    <w:lsdException w:name="index 7" w:semiHidden="1" w:unhideWhenUsed="1"/>
+    <w:lsdException w:name="index 8" w:semiHidden="1" w:unhideWhenUsed="1"/>
+    <w:lsdException w:name="index 9" w:semiHidden="1" w:unhideWhenUsed="1"/>
+    <w:lsdException w:name="toc 1" w:semiHidden="1" w:uiPriority="39" w:unhideWhenUsed="1"/>
+    <w:lsdException w:name="toc 2" w:semiHidden="1" w:uiPriority="39" w:unhideWhenUsed="1"/>
+    <w:lsdException w:name="toc 3" w:semiHidden="1" w:uiPriority="39" w:unhideWhenUsed="1"/>
+    <w:lsdException w:name="toc 4" w:semiHidden="1" w:uiPriority="39" w:unhideWhenUsed="1"/>
+    <w:lsdException w:name="toc 5" w:semiHidden="1" w:uiPriority="39" w:unhideWhenUsed="1"/>
+    <w:lsdException w:name="toc 6" w:semiHidden="1" w:uiPriority="39" w:unhideWhenUsed="1"/>
+    <w:lsdException w:name="toc 7" w:semiHidden="1" w:uiPriority="39" w:unhideWhenUsed="1"/>
+    <w:lsdException w:name="toc 8" w:semiHidden="1" w:uiPriority="39" w:unhideWhenUsed="1"/>
+    <w:lsdException w:name="toc 9" w:semiHidden="1" w:uiPriority="39" w:unhideWhenUsed="1"/>
+    <w:lsdException w:name="Normal Indent" w:semiHidden="1" w:unhideWhenUsed="1"/>
+    <w:lsdException w:name="footnote text" w:semiHidden="1" w:unhideWhenUsed="1"/>
+    <w:lsdException w:name="annotation text" w:semiHidden="1" w:unhideWhenUsed="1"/>
+    <w:lsdException w:name="header" w:semiHidden="1" w:unhideWhenUsed="1"/>
+    <w:lsdException w:name="footer" w:semiHidden="1" w:unhideWhenUsed="1"/>
+    <w:lsdException w:name="index heading" w:semiHidden="1" w:unhideWhenUsed="1"/>
+    <w:lsdException w:name="caption" w:semiHidden="1" w:uiPriority="35" w:unhideWhenUsed="1" w:qFormat="1"/>
+    <w:lsdException w:name="table of figures" w:semiHidden="1" w:unhideWhenUsed="1"/>
+    <w:lsdException w:name="envelope address" w:semiHidden="1" w:unhideWhenUsed="1"/>
+    <w:lsdException w:name="envelope return" w:semiHidden="1" w:unhideWhenUsed="1"/>
+    <w:lsdException w:name="footnote reference" w:semiHidden="1" w:unhideWhenUsed="1"/>
+    <w:lsdException w:name="annotation reference" w:semiHidden="1" w:unhideWhenUsed="1"/>
+    <w:lsdException w:name="line number" w:semiHidden="1" w:unhideWhenUsed="1"/>
+    <w:lsdException w:name="page number" w:semiHidden="1" w:unhideWhenUsed="1"/>
+    <w:lsdException w:name="endnote reference" w:semiHidden="1" w:unhideWhenUsed="1"/>
+    <w:lsdException w:name="endnote text" w:semiHidden="1" w:unhideWhenUsed="1"/>
+    <w:lsdException w:name="table of authorities" w:semiHidden="1" w:unhideWhenUsed="1"/>
+    <w:lsdException w:name="macro" w:semiHidden="1" w:unhideWhenUsed="1"/>
+    <w:lsdException w:name="toa heading" w:semiHidden="1" w:unhideWhenUsed="1"/>
+    <w:lsdException w:name="List" w:semiHidden="1" w:unhideWhenUsed="1"/>
+    <w:lsdException w:name="List Bullet" w:semiHidden="1" w:unhideWhenUsed="1"/>
+    <w:lsdException w:name="List Number" w:semiHidden="1" w:unhideWhenUsed="1"/>
+    <w:lsdException w:name="List 2" w:semiHidden="1" w:unhideWhenUsed="1"/>
+    <w:lsdException w:name="List 3" w:semiHidden="1" w:unhideWhenUsed="1"/>
+    <w:lsdException w:name="List 4" w:semiHidden="1" w:unhideWhenUsed="1"/>
+    <w:lsdException w:name="List 5" w:semiHidden="1" w:unhideWhenUsed="1"/>
+    <w:lsdException w:name="List Bullet 2" w:semiHidden="1" w:unhideWhenUsed="1"/>
+    <w:lsdException w:name="List Bullet 3" w:semiHidden="1" w:unhideWhenUsed="1"/>
+    <w:lsdException w:name="List Bullet 4" w:semiHidden="1" w:unhideWhenUsed="1"/>
+    <w:lsdException w:name="List Bullet 5" w:semiHidden="1" w:unhideWhenUsed="1"/>
+    <w:lsdException w:name="List Number 2" w:semiHidden="1" w:unhideWhenUsed="1"/>
+    <w:lsdException w:name="List Number 3" w:semiHidden="1" w:unhideWhenUsed="1"/>
+    <w:lsdException w:name="List Number 4" w:semiHidden="1" w:unhideWhenUsed="1"/>
+    <w:lsdException w:name="List Number 5" w:semiHidden="1" w:unhideWhenUsed="1"/>
+    <w:lsdException w:name="Title" w:uiPriority="10" w:qFormat="1"/>
+    <w:lsdException w:name="Closing" w:semiHidden="1" w:unhideWhenUsed="1"/>
+    <w:lsdException w:name="Signature" w:semiHidden="1" w:unhideWhenUsed="1"/>
+    <w:lsdException w:name="Default Paragraph Font" w:semiHidden="1" w:uiPriority="1" w:unhideWhenUsed="1"/>
+    <w:lsdException w:name="Body Text" w:semiHidden="1" w:unhideWhenUsed="1"/>
+    <w:lsdException w:name="Body Text Indent" w:semiHidden="1" w:unhideWhenUsed="1"/>
+    <w:lsdException w:name="List Continue" w:semiHidden="1" w:unhideWhenUsed="1"/>
+    <w:lsdException w:name="List Continue 2" w:semiHidden="1" w:unhideWhenUsed="1"/>
+    <w:lsdException w:name="List Continue 3" w:semiHidden="1" w:unhideWhenUsed="1"/>
+    <w:lsdException w:name="List Continue 4" w:semiHidden="1" w:unhideWhenUsed="1"/>
+    <w:lsdException w:name="List Continue 5" w:semiHidden="1" w:unhideWhenUsed="1"/>
+    <w:lsdException w:name="Message Header" w:semiHidden="1" w:unhideWhenUsed="1"/>
+    <w:lsdException w:name="Subtitle" w:uiPriority="11" w:qFormat="1"/>
+    <w:lsdException w:name="Salutation" w:semiHidden="1" w:unhideWhenUsed="1"/>
+    <w:lsdException w:name="Date" w:semiHidden="1" w:unhideWhenUsed="1"/>
+    <w:lsdException w:name="Body Text First Indent" w:semiHidden="1" w:unhideWhenUsed="1"/>
+    <w:lsdException w:name="Body Text First Indent 2" w:semiHidden="1" w:unhideWhenUsed="1"/>
+    <w:lsdException w:name="Note Heading" w:semiHidden="1" w:unhideWhenUsed="1"/>
+    <w:lsdException w:name="Body Text 2" w:semiHidden="1" w:unhideWhenUsed="1"/>
+    <w:lsdException w:name="Body Text 3" w:semiHidden="1" w:unhideWhenUsed="1"/>
+    <w:lsdException w:name="Body Text Indent 2" w:semiHidden="1" w:unhideWhenUsed="1"/>
+    <w:lsdException w:name="Body Text Indent 3" w:semiHidden="1" w:unhideWhenUsed="1"/>
+    <w:lsdException w:name="Block Text" w:semiHidden="1" w:unhideWhenUsed="1"/>
+    <w:lsdException w:name="Hyperlink" w:semiHidden="1" w:unhideWhenUsed="1"/>
+    <w:lsdException w:name="FollowedHyperlink" w:semiHidden="1" w:unhideWhenUsed="1"/>
+    <w:lsdException w:name="Strong" w:uiPriority="22" w:qFormat="1"/>
+    <w:lsdException w:name="Emphasis" w:uiPriority="20" w:qFormat="1"/>
+    <w:lsdException w:name="Document Map" w:semiHidden="1" w:unhideWhenUsed="1"/>
+    <w:lsdException w:name="Plain Text" w:semiHidden="1" w:unhideWhenUsed="1"/>
+    <w:lsdException w:name="E-mail Signature" w:semiHidden="1" w:unhideWhenUsed="1"/>
+    <w:lsdException w:name="HTML Top of Form" w:semiHidden="1" w:unhideWhenUsed="1"/>
+    <w:lsdException w:name="HTML Bottom of Form" w:semiHidden="1" w:unhideWhenUsed="1"/>
+    <w:lsdException w:name="Normal (Web)" w:semiHidden="1" w:unhideWhenUsed="1"/>
+    <w:lsdException w:name="HTML Acronym" w:semiHidden="1" w:unhideWhenUsed="1"/>
+    <w:lsdException w:name="HTML Address" w:semiHidden="1" w:unhideWhenUsed="1"/>
+    <w:lsdException w:name="HTML Cite" w:semiHidden="1" w:unhideWhenUsed="1"/>
+    <w:lsdException w:name="HTML Code" w:semiHidden="1" w:unhideWhenUsed="1"/>
+    <w:lsdException w:name="HTML Definition" w:semiHidden="1" w:unhideWhenUsed="1"/>
+    <w:lsdException w:name="HTML Keyboard" w:semiHidden="1" w:unhideWhenUsed="1"/>
+    <w:lsdException w:name="HTML Preformatted" w:semiHidden="1" w:unhideWhenUsed="1"/>
+    <w:lsdException w:name="HTML Sample" w:semiHidden="1" w:unhideWhenUsed="1"/>
+    <w:lsdException w:name="HTML Typewriter" w:semiHidden="1" w:unhideWhenUsed="1"/>
+    <w:lsdException w:name="HTML Variable" w:semiHidden="1" w:unhideWhenUsed="1"/>
+    <w:lsdException w:name="Normal Table" w:semiHidden="1" w:unhideWhenUsed="1"/>
+    <w:lsdException w:name="annotation subject" w:semiHidden="1" w:unhideWhenUsed="1"/>
+    <w:lsdException w:name="No List" w:semiHidden="1" w:unhideWhenUsed="1"/>
+    <w:lsdException w:name="Outline List 1" w:semiHidden="1" w:unhideWhenUsed="1"/>
+    <w:lsdException w:name="Outline List 2" w:semiHidden="1" w:unhideWhenUsed="1"/>
+    <w:lsdException w:name="Outline List 3" w:semiHidden="1" w:unhideWhenUsed="1"/>
+    <w:lsdException w:name="Table Simple 1" w:semiHidden="1" w:unhideWhenUsed="1"/>
+    <w:lsdException w:name="Table Simple 2" w:semiHidden="1" w:unhideWhenUsed="1"/>
+    <w:lsdException w:name="Table Simple 3" w:semiHidden="1" w:unhideWhenUsed="1"/>
+    <w:lsdException w:name="Table Classic 1" w:semiHidden="1" w:unhideWhenUsed="1"/>
+    <w:lsdException w:name="Table Classic 2" w:semiHidden="1" w:unhideWhenUsed="1"/>
+    <w:lsdException w:name="Table Classic 3" w:semiHidden="1" w:unhideWhenUsed="1"/>
+    <w:lsdException w:name="Table Classic 4" w:semiHidden="1" w:unhideWhenUsed="1"/>
+    <w:lsdException w:name="Table Colorful 1" w:semiHidden="1" w:unhideWhenUsed="1"/>
+    <w:lsdException w:name="Table Colorful 2" w:semiHidden="1" w:unhideWhenUsed="1"/>
+    <w:lsdException w:name="Table Colorful 3" w:semiHidden="1" w:unhideWhenUsed="1"/>
+    <w:lsdException w:name="Table Columns 1" w:semiHidden="1" w:unhideWhenUsed="1"/>
+    <w:lsdException w:name="Table Columns 2" w:semiHidden="1" w:unhideWhenUsed="1"/>
+    <w:lsdException w:name="Table Columns 3" w:semiHidden="1" w:unhideWhenUsed="1"/>
+    <w:lsdException w:name="Table Columns 4" w:semiHidden="1" w:unhideWhenUsed="1"/>
+    <w:lsdException w:name="Table Columns 5" w:semiHidden="1" w:unhideWhenUsed="1"/>
+    <w:lsdException w:name="Table Grid 1" w:semiHidden="1" w:unhideWhenUsed="1"/>
+    <w:lsdException w:name="Table Grid 2" w:semiHidden="1" w:unhideWhenUsed="1"/>
+    <w:lsdException w:name="Table Grid 3" w:semiHidden="1" w:unhideWhenUsed="1"/>
+    <w:lsdException w:name="Table Grid 4" w:semiHidden="1" w:unhideWhenUsed="1"/>
+    <w:lsdException w:name="Table Grid 5" w:semiHidden="1" w:unhideWhenUsed="1"/>
+    <w:lsdException w:name="Table Grid 6" w:semiHidden="1" w:unhideWhenUsed="1"/>
+    <w:lsdException w:name="Table Grid 7" w:semiHidden="1" w:unhideWhenUsed="1"/>
+    <w:lsdException w:name="Table Grid 8" w:semiHidden="1" w:unhideWhenUsed="1"/>
+    <w:lsdException w:name="Table List 1" w:semiHidden="1" w:unhideWhenUsed="1"/>
+    <w:lsdException w:name="Table List 2" w:semiHidden="1" w:unhideWhenUsed="1"/>
+    <w:lsdException w:name="Table List 3" w:semiHidden="1" w:unhideWhenUsed="1"/>
+    <w:lsdException w:name="Table List 4" w:semiHidden="1" w:unhideWhenUsed="1"/>
+    <w:lsdException w:name="Table List 5" w:semiHidden="1" w:unhideWhenUsed="1"/>
+    <w:lsdException w:name="Table List 6" w:semiHidden="1" w:unhideWhenUsed="1"/>
+    <w:lsdException w:name="Table List 7" w:semiHidden="1" w:unhideWhenUsed="1"/>
+    <w:lsdException w:name="Table List 8" w:semiHidden="1" w:unhideWhenUsed="1"/>
+    <w:lsdException w:name="Table 3D effects 1" w:semiHidden="1" w:unhideWhenUsed="1"/>
+    <w:lsdException w:name="Table 3D effects 2" w:semiHidden="1" w:unhideWhenUsed="1"/>
+    <w:lsdException w:name="Table 3D effects 3" w:semiHidden="1" w:unhideWhenUsed="1"/>
+    <w:lsdException w:name="Table Contemporary" w:semiHidden="1" w:unhideWhenUsed="1"/>
+    <w:lsdException w:name="Table Elegant" w:semiHidden="1" w:unhideWhenUsed="1"/>
+    <w:lsdException w:name="Table Professional" w:semiHidden="1" w:unhideWhenUsed="1"/>
+    <w:lsdException w:name="Table Subtle 1" w:semiHidden="1" w:unhideWhenUsed="1"/>
+    <w:lsdException w:name="Table Subtle 2" w:semiHidden="1" w:unhideWhenUsed="1"/>
+    <w:lsdException w:name="Table Web 1" w:semiHidden="1" w:unhideWhenUsed="1"/>
+    <w:lsdException w:name="Table Web 2" w:semiHidden="1" w:unhideWhenUsed="1"/>
+    <w:lsdException w:name="Table Web 3" w:semiHidden="1" w:unhideWhenUsed="1"/>
+    <w:lsdException w:name="Balloon Text" w:semiHidden="1" w:unhideWhenUsed="1"/>
+    <w:lsdException w:name="Table Grid" w:uiPriority="59"/>
+    <w:lsdException w:name="Table Theme" w:semiHidden="1" w:unhideWhenUsed="1"/>
+    <w:lsdException w:name="Placeholder Text" w:semiHidden="1"/>
+    <w:lsdException w:name="No Spacing" w:uiPriority="1" w:qFormat="1"/>
+    <w:lsdException w:name="Light Shading" w:uiPriority="60"/>
+    <w:lsdException w:name="Light List" w:uiPriority="61"/>
+    <w:lsdException w:name="Light Grid" w:uiPriority="62"/>
+    <w:lsdException w:name="Medium Shading 1" w:uiPriority="63"/>
+    <w:lsdException w:name="Medium Shading 2" w:uiPriority="64"/>
+    <w:lsdException w:name="Medium List 1" w:uiPriority="65"/>
+    <w:lsdException w:name="Medium List 2" w:uiPriority="66"/>
+    <w:lsdException w:name="Medium Grid 1" w:uiPriority="67"/>
+    <w:lsdException w:name="Medium Grid 2" w:uiPriority="68"/>
+    <w:lsdException w:name="Medium Grid 3" w:uiPriority="69"/>
+    <w:lsdException w:name="Dark List" w:uiPriority="70"/>
+    <w:lsdException w:name="Colorful Shading" w:uiPriority="71"/>
+    <w:lsdException w:name="Colorful List" w:uiPriority="72"/>
+    <w:lsdException w:name="Colorful Grid" w:uiPriority="73"/>
+    <w:lsdException w:name="Light Shading Accent 1" w:uiPriority="60"/>
+    <w:lsdException w:name="Light List Accent 1" w:uiPriority="61"/>
+    <w:lsdException w:name="Light Grid Accent 1" w:uiPriority="62"/>
+    <w:lsdException w:name="Medium Shading 1 Accent 1" w:uiPriority="63"/>
+    <w:lsdException w:name="Medium Shading 2 Accent 1" w:uiPriority="64"/>
+    <w:lsdException w:name="Medium List 1 Accent 1" w:uiPriority="65"/>
+    <w:lsdException w:name="Revision" w:semiHidden="1"/>
+    <w:lsdException w:name="List Paragraph" w:uiPriority="34" w:qFormat="1"/>
+    <w:lsdException w:name="Quote" w:uiPriority="29" w:qFormat="1"/>
+    <w:lsdException w:name="Intense Quote" w:uiPriority="30" w:qFormat="1"/>
+    <w:lsdException w:name="Medium List 2 Accent 1" w:uiPriority="66"/>
+    <w:lsdException w:name="Medium Grid 1 Accent 1" w:uiPriority="67"/>
+    <w:lsdException w:name="Medium Grid 2 Accent 1" w:uiPriority="68"/>
+    <w:lsdException w:name="Medium Grid 3 Accent 1" w:uiPriority="69"/>
+    <w:lsdException w:name="Dark List Accent 1" w:uiPriority="70"/>
+    <w:lsdException w:name="Colorful Shading Accent 1" w:uiPriority="71"/>
+    <w:lsdException w:name="Colorful List Accent 1" w:uiPriority="72"/>
+    <w:lsdException w:name="Colorful Grid Accent 1" w:uiPriority="73"/>
+    <w:lsdException w:name="Light Shading Accent 2" w:uiPriority="60"/>
+    <w:lsdException w:name="Light List Accent 2" w:uiPriority="61"/>
+    <w:lsdException w:name="Light Grid Accent 2" w:uiPriority="62"/>
+    <w:lsdException w:name="Medium Shading 1 Accent 2" w:uiPriority="63"/>
+    <w:lsdException w:name="Medium Shading 2 Accent 2" w:uiPriority="64"/>
+    <w:lsdException w:name="Medium List 1 Accent 2" w:uiPriority="65"/>
+    <w:lsdException w:name="Medium List 2 Accent 2" w:uiPriority="66"/>
+    <w:lsdException w:name="Medium Grid 1 Accent 2" w:uiPriority="67"/>
+    <w:lsdException w:name="Medium Grid 2 Accent 2" w:uiPriority="68"/>
+    <w:lsdException w:name="Medium Grid 3 Accent 2" w:uiPriority="69"/>
+    <w:lsdException w:name="Dark List Accent 2" w:uiPriority="70"/>
+    <w:lsdException w:name="Colorful Shading Accent 2" w:uiPriority="71"/>
+    <w:lsdException w:name="Colorful List Accent 2" w:uiPriority="72"/>
+    <w:lsdException w:name="Colorful Grid Accent 2" w:uiPriority="73"/>
+    <w:lsdException w:name="Light Shading Accent 3" w:uiPriority="60"/>
+    <w:lsdException w:name="Light List Accent 3" w:uiPriority="61"/>
+    <w:lsdException w:name="Light Grid Accent 3" w:uiPriority="62"/>
+    <w:lsdException w:name="Medium Shading 1 Accent 3" w:uiPriority="63"/>
+    <w:lsdException w:name="Medium Shading 2 Accent 3" w:uiPriority="64"/>
+    <w:lsdException w:name="Medium List 1 Accent 3" w:uiPriority="65"/>
+    <w:lsdException w:name="Medium List 2 Accent 3" w:uiPriority="66"/>
+    <w:lsdException w:name="Medium Grid 1 Accent 3" w:uiPriority="67"/>
+    <w:lsdException w:name="Medium Grid 2 Accent 3" w:uiPriority="68"/>
+    <w:lsdException w:name="Medium Grid 3 Accent 3" w:uiPriority="69"/>
+    <w:lsdException w:name="Dark List Accent 3" w:uiPriority="70"/>
+    <w:lsdException w:name="Colorful Shading Accent 3" w:uiPriority="71"/>
+    <w:lsdException w:name="Colorful List Accent 3" w:uiPriority="72"/>
+    <w:lsdException w:name="Colorful Grid Accent 3" w:uiPriority="73"/>
+    <w:lsdException w:name="Light Shading Accent 4" w:uiPriority="60"/>
+    <w:lsdException w:name="Light List Accent 4" w:uiPriority="61"/>
+    <w:lsdException w:name="Light Grid Accent 4" w:uiPriority="62"/>
+    <w:lsdException w:name="Medium Shading 1 Accent 4" w:uiPriority="63"/>
+    <w:lsdException w:name="Medium Shading 2 Accent 4" w:uiPriority="64"/>
+    <w:lsdException w:name="Medium List 1 Accent 4" w:uiPriority="65"/>
+    <w:lsdException w:name="Medium List 2 Accent 4" w:uiPriority="66"/>
+    <w:lsdException w:name="Medium Grid 1 Accent 4" w:uiPriority="67"/>
+    <w:lsdException w:name="Medium Grid 2 Accent 4" w:uiPriority="68"/>
+    <w:lsdException w:name="Medium Grid 3 Accent 4" w:uiPriority="69"/>
+    <w:lsdException w:name="Dark List Accent 4" w:uiPriority="70"/>
+    <w:lsdException w:name="Colorful Shading Accent 4" w:uiPriority="71"/>
+    <w:lsdException w:name="Colorful List Accent 4" w:uiPriority="72"/>
+    <w:lsdException w:name="Colorful Grid Accent 4" w:uiPriority="73"/>
+    <w:lsdException w:name="Light Shading Accent 5" w:uiPriority="60"/>
+    <w:lsdException w:name="Light List Accent 5" w:uiPriority="61"/>
+    <w:lsdException w:name="Light Grid Accent 5" w:uiPriority="62"/>
+    <w:lsdException w:name="Medium Shading 1 Accent 5" w:uiPriority="63"/>
+    <w:lsdException w:name="Medium Shading 2 Accent 5" w:uiPriority="64"/>
+    <w:lsdException w:name="Medium List 1 Accent 5" w:uiPriority="65"/>
+    <w:lsdException w:name="Medium List 2 Accent 5" w:uiPriority="66"/>
+    <w:lsdException w:name="Medium Grid 1 Accent 5" w:uiPriority="67"/>
+    <w:lsdException w:name="Medium Grid 2 Accent 5" w:uiPriority="68"/>
+    <w:lsdException w:name="Medium Grid 3 Accent 5" w:uiPriority="69"/>
+    <w:lsdException w:name="Dark List Accent 5" w:uiPriority="70"/>
+    <w:lsdException w:name="Colorful Shading Accent 5" w:uiPriority="71"/>
+    <w:lsdException w:name="Colorful List Accent 5" w:uiPriority="72"/>
+    <w:lsdException w:name="Colorful Grid Accent 5" w:uiPriority="73"/>
+    <w:lsdException w:name="Light Shading Accent 6" w:uiPriority="60"/>
+    <w:lsdException w:name="Light List Accent 6" w:uiPriority="61"/>
+    <w:lsdException w:name="Light Grid Accent 6" w:uiPriority="62"/>
+    <w:lsdException w:name="Medium Shading 1 Accent 6" w:uiPriority="63"/>
+    <w:lsdException w:name="Medium Shading 2 Accent 6" w:uiPriority="64"/>
+    <w:lsdException w:name="Medium List 1 Accent 6" w:uiPriority="65"/>
+    <w:lsdException w:name="Medium List 2 Accent 6" w:uiPriority="66"/>
+    <w:lsdException w:name="Medium Grid 1 Accent 6" w:uiPriority="67"/>
+    <w:lsdException w:name="Medium Grid 2 Accent 6" w:uiPriority="68"/>
+    <w:lsdException w:name="Medium Grid 3 Accent 6" w:uiPriority="69"/>
+    <w:lsdException w:name="Dark List Accent 6" w:uiPriority="70"/>
+    <w:lsdException w:name="Colorful Shading Accent 6" w:uiPriority="71"/>
+    <w:lsdException w:name="Colorful List Accent 6" w:uiPriority="72"/>
+    <w:lsdException w:name="Colorful Grid Accent 6" w:uiPriority="73"/>
+    <w:lsdException w:name="Subtle Emphasis" w:uiPriority="19" w:qFormat="1"/>
+    <w:lsdException w:name="Intense Emphasis" w:uiPriority="21" w:qFormat="1"/>
+    <w:lsdException w:name="Subtle Reference" w:uiPriority="31" w:qFormat="1"/>
+    <w:lsdException w:name="Intense Reference" w:uiPriority="32" w:qFormat="1"/>
+    <w:lsdException w:name="Book Title" w:uiPriority="33" w:qFormat="1"/>
+    <w:lsdException w:name="Bibliography" w:semiHidden="1" w:uiPriority="37" w:unhideWhenUsed="1"/>
+    <w:lsdException w:name="TOC Heading" w:semiHidden="1" w:uiPriority="39" w:unhideWhenUsed="1" w:qFormat="1"/>
+    <w:lsdException w:name="Plain Table 1" w:uiPriority="41"/>
+    <w:lsdException w:name="Plain Table 2" w:uiPriority="42"/>
+    <w:lsdException w:name="Plain Table 3" w:uiPriority="43"/>
+    <w:lsdException w:name="Plain Table 4" w:uiPriority="44"/>
+    <w:lsdException w:name="Plain Table 5" w:uiPriority="45"/>
+    <w:lsdException w:name="Grid Table Light" w:uiPriority="40"/>
+    <w:lsdException w:name="Grid Table 1 Light" w:uiPriority="46"/>
+    <w:lsdException w:name="Grid Table 2" w:uiPriority="47"/>
+    <w:lsdException w:name="Grid Table 3" w:uiPriority="48"/>
+    <w:lsdException w:name="Grid Table 4" w:uiPriority="49"/>
+    <w:lsdException w:name="Grid Table 5 Dark" w:uiPriority="50"/>
+    <w:lsdException w:name="Grid Table 6 Colorful" w:uiPriority="51"/>
+    <w:lsdException w:name="Grid Table 7 Colorful" w:uiPriority="52"/>
+    <w:lsdException w:name="Grid Table 1 Light Accent 1" w:uiPriority="46"/>
+    <w:lsdException w:name="Grid Table 2 Accent 1" w:uiPriority="47"/>
+    <w:lsdException w:name="Grid Table 3 Accent 1" w:uiPriority="48"/>
+    <w:lsdException w:name="Grid Table 4 Accent 1" w:uiPriority="49"/>
+    <w:lsdException w:name="Grid Table 5 Dark Accent 1" w:uiPriority="50"/>
+    <w:lsdException w:name="Grid Table 6 Colorful Accent 1" w:uiPriority="51"/>
+    <w:lsdException w:name="Grid Table 7 Colorful Accent 1" w:uiPriority="52"/>
+    <w:lsdException w:name="Grid Table 1 Light Accent 2" w:uiPriority="46"/>
+    <w:lsdException w:name="Grid Table 2 Accent 2" w:uiPriority="47"/>
+    <w:lsdException w:name="Grid Table 3 Accent 2" w:uiPriority="48"/>
+    <w:lsdException w:name="Grid Table 4 Accent 2" w:uiPriority="49"/>
+    <w:lsdException w:name="Grid Table 5 Dark Accent 2" w:uiPriority="50"/>
+    <w:lsdException w:name="Grid Table 6 Colorful Accent 2" w:uiPriority="51"/>
+    <w:lsdException w:name="Grid Table 7 Colorful Accent 2" w:uiPriority="52"/>
+    <w:lsdException w:name="Grid Table 1 Light Accent 3" w:uiPriority="46"/>
+    <w:lsdException w:name="Grid Table 2 Accent 3" w:uiPriority="47"/>
+    <w:lsdException w:name="Grid Table 3 Accent 3" w:uiPriority="48"/>
+    <w:lsdException w:name="Grid Table 4 Accent 3" w:uiPriority="49"/>
+    <w:lsdException w:name="Grid Table 5 Dark Accent 3" w:uiPriority="50"/>
+    <w:lsdException w:name="Grid Table 6 Colorful Accent 3" w:uiPriority="51"/>
+    <w:lsdException w:name="Grid Table 7 Colorful Accent 3" w:uiPriority="52"/>
+    <w:lsdException w:name="Grid Table 1 Light Accent 4" w:uiPriority="46"/>
+    <w:lsdException w:name="Grid Table 2 Accent 4" w:uiPriority="47"/>
+    <w:lsdException w:name="Grid Table 3 Accent 4" w:uiPriority="48"/>
+    <w:lsdException w:name="Grid Table 4 Accent 4" w:uiPriority="49"/>
+    <w:lsdException w:name="Grid Table 5 Dark Accent 4" w:uiPriority="50"/>
+    <w:lsdException w:name="Grid Table 6 Colorful Accent 4" w:uiPriority="51"/>
+    <w:lsdException w:name="Grid Table 7 Colorful Accent 4" w:uiPriority="52"/>
+    <w:lsdException w:name="Grid Table 1 Light Accent 5" w:uiPriority="46"/>
+    <w:lsdException w:name="Grid Table 2 Accent 5" w:uiPriority="47"/>
+    <w:lsdException w:name="Grid Table 3 Accent 5" w:uiPriority="48"/>
+    <w:lsdException w:name="Grid Table 4 Accent 5" w:uiPriority="49"/>
+    <w:lsdException w:name="Grid Table 5 Dark Accent 5" w:uiPriority="50"/>
+    <w:lsdException w:name="Grid Table 6 Colorful Accent 5" w:uiPriority="51"/>
+    <w:lsdException w:name="Grid Table 7 Colorful Accent 5" w:uiPriority="52"/>
+    <w:lsdException w:name="Grid Table 1 Light Accent 6" w:uiPriority="46"/>
+    <w:lsdException w:name="Grid Table 2 Accent 6" w:uiPriority="47"/>
+    <w:lsdException w:name="Grid Table 3 Accent 6" w:uiPriority="48"/>
+    <w:lsdException w:name="Grid Table 4 Accent 6" w:uiPriority="49"/>
+    <w:lsdException w:name="Grid Table 5 Dark Accent 6" w:uiPriority="50"/>
+    <w:lsdException w:name="Grid Table 6 Colorful Accent 6" w:uiPriority="51"/>
+    <w:lsdException w:name="Grid Table 7 Colorful Accent 6" w:uiPriority="52"/>
+    <w:lsdException w:name="List Table 1 Light" w:uiPriority="46"/>
+    <w:lsdException w:name="List Table 2" w:uiPriority="47"/>
+    <w:lsdException w:name="List Table 3" w:uiPriority="48"/>
+    <w:lsdException w:name="List Table 4" w:uiPriority="49"/>
+    <w:lsdException w:name="List Table 5 Dark" w:uiPriority="50"/>
+    <w:lsdException w:name="List Table 6 Colorful" w:uiPriority="51"/>
+    <w:lsdException w:name="List Table 7 Colorful" w:uiPriority="52"/>
+    <w:lsdException w:name="List Table 1 Light Accent 1" w:uiPriority="46"/>
+    <w:lsdException w:name="List Table 2 Accent 1" w:uiPriority="47"/>
+    <w:lsdException w:name="List Table 3 Accent 1" w:uiPriority="48"/>
+    <w:lsdException w:name="List Table 4 Accent 1" w:uiPriority="49"/>
+    <w:lsdException w:name="List Table 5 Dark Accent 1" w:uiPriority="50"/>
+    <w:lsdException w:name="List Table 6 Colorful Accent 1" w:uiPriority="51"/>
+    <w:lsdException w:name="List Table 7 Colorful Accent 1" w:uiPriority="52"/>
+    <w:lsdException w:name="List Table 1 Light Accent 2" w:uiPriority="46"/>
+    <w:lsdException w:name="List Table 2 Accent 2" w:uiPriority="47"/>
+    <w:lsdException w:name="List Table 3 Accent 2" w:uiPriority="48"/>
+    <w:lsdException w:name="List Table 4 Accent 2" w:uiPriority="49"/>
+    <w:lsdException w:name="List Table 5 Dark Accent 2" w:uiPriority="50"/>
+    <w:lsdException w:name="List Table 6 Colorful Accent 2" w:uiPriority="51"/>
+    <w:lsdException w:name="List Table 7 Colorful Accent 2" w:uiPriority="52"/>
+    <w:lsdException w:name="List Table 1 Light Accent 3" w:uiPriority="46"/>
+    <w:lsdException w:name="List Table 2 Accent 3" w:uiPriority="47"/>
+    <w:lsdException w:name="List Table 3 Accent 3" w:uiPriority="48"/>
+    <w:lsdException w:name="List Table 4 Accent 3" w:uiPriority="49"/>
+    <w:lsdException w:name="List Table 5 Dark Accent 3" w:uiPriority="50"/>
+    <w:lsdException w:name="List Table 6 Colorful Accent 3" w:uiPriority="51"/>
+    <w:lsdException w:name="List Table 7 Colorful Accent 3" w:uiPriority="52"/>
+    <w:lsdException w:name="List Table 1 Light Accent 4" w:uiPriority="46"/>
+    <w:lsdException w:name="List Table 2 Accent 4" w:uiPriority="47"/>
+    <w:lsdException w:name="List Table 3 Accent 4" w:uiPriority="48"/>
+    <w:lsdException w:name="List Table 4 Accent 4" w:uiPriority="49"/>
+    <w:lsdException w:name="List Table 5 Dark Accent 4" w:uiPriority="50"/>
+    <w:lsdException w:name="List Table 6 Colorful Accent 4" w:uiPriority="51"/>
+    <w:lsdException w:name="List Table 7 Colorful Accent 4" w:uiPriority="52"/>
+    <w:lsdException w:name="List Table 1 Light Accent 5" w:uiPriority="46"/>
+    <w:lsdException w:name="List Table 2 Accent 5" w:uiPriority="47"/>
+    <w:lsdException w:name="List Table 3 Accent 5" w:uiPriority="48"/>
+    <w:lsdException w:name="List Table 4 Accent 5" w:uiPriority="49"/>
+    <w:lsdException w:name="List Table 5 Dark Accent 5" w:uiPriority="50"/>
+    <w:lsdException w:name="List Table 6 Colorful Accent 5" w:uiPriority="51"/>
+    <w:lsdException w:name="List Table 7 Colorful Accent 5" w:uiPriority="52"/>
+    <w:lsdException w:name="List Table 1 Light Accent 6" w:uiPriority="46"/>
+    <w:lsdException w:name="List Table 2 Accent 6" w:uiPriority="47"/>
+    <w:lsdException w:name="List Table 3 Accent 6" w:uiPriority="48"/>
+    <w:lsdException w:name="List Table 4 Accent 6" w:uiPriority="49"/>
+    <w:lsdException w:name="List Table 5 Dark Accent 6" w:uiPriority="50"/>
+    <w:lsdException w:name="List Table 6 Colorful Accent 6" w:uiPriority="51"/>
+    <w:lsdException w:name="List Table 7 Colorful Accent 6" w:uiPriority="52"/>
   </w:latentStyles>
   <w:style w:type="paragraph" w:default="1" w:styleId="a">
     <w:name w:val="Normal"/>
@@ -11426,7 +11360,6 @@
     <w:uiPriority w:val="99"/>
     <w:semiHidden/>
     <w:unhideWhenUsed/>
-    <w:qFormat/>
     <w:tblPr>
       <w:tblInd w:w="0" w:type="dxa"/>
       <w:tblCellMar>
